--- a/src/data/catalog/0901.docx
+++ b/src/data/catalog/0901.docx
@@ -138,69 +138,6 @@
           <w:szCs w:val="40"/>
         </w:rPr>
       </w:pPr>
-    </w:p>
-    <w:p>
-      <w:pPr>
-        <w:rPr>
-          <w:sz w:val="40"/>
-          <w:szCs w:val="40"/>
-        </w:rPr>
-      </w:pPr>
-      <w:r>
-        <w:rPr>
-          <w:noProof/>
-          <w:sz w:val="40"/>
-          <w:szCs w:val="40"/>
-        </w:rPr>
-        <w:drawing>
-          <wp:inline distT="0" distB="0" distL="0" distR="0" wp14:anchorId="47D6159A" wp14:editId="06F5BB9F">
-            <wp:extent cx="1860265" cy="1860265"/>
-            <wp:effectExtent l="0" t="0" r="6985" b="6985"/>
-            <wp:docPr id="484317811" name="Picture 2"/>
-            <wp:cNvGraphicFramePr>
-              <a:graphicFrameLocks xmlns:a="http://schemas.openxmlformats.org/drawingml/2006/main" noChangeAspect="1"/>
-            </wp:cNvGraphicFramePr>
-            <a:graphic xmlns:a="http://schemas.openxmlformats.org/drawingml/2006/main">
-              <a:graphicData uri="http://schemas.openxmlformats.org/drawingml/2006/picture">
-                <pic:pic xmlns:pic="http://schemas.openxmlformats.org/drawingml/2006/picture">
-                  <pic:nvPicPr>
-                    <pic:cNvPr id="0" name="Picture 6"/>
-                    <pic:cNvPicPr>
-                      <a:picLocks noChangeAspect="1" noChangeArrowheads="1"/>
-                    </pic:cNvPicPr>
-                  </pic:nvPicPr>
-                  <pic:blipFill>
-                    <a:blip r:embed="rId7">
-                      <a:extLst>
-                        <a:ext uri="{28A0092B-C50C-407E-A947-70E740481C1C}">
-                          <a14:useLocalDpi xmlns:a14="http://schemas.microsoft.com/office/drawing/2010/main" val="0"/>
-                        </a:ext>
-                      </a:extLst>
-                    </a:blip>
-                    <a:srcRect/>
-                    <a:stretch>
-                      <a:fillRect/>
-                    </a:stretch>
-                  </pic:blipFill>
-                  <pic:spPr bwMode="auto">
-                    <a:xfrm>
-                      <a:off x="0" y="0"/>
-                      <a:ext cx="1865994" cy="1865994"/>
-                    </a:xfrm>
-                    <a:prstGeom prst="rect">
-                      <a:avLst/>
-                    </a:prstGeom>
-                    <a:noFill/>
-                    <a:ln>
-                      <a:noFill/>
-                    </a:ln>
-                  </pic:spPr>
-                </pic:pic>
-              </a:graphicData>
-            </a:graphic>
-          </wp:inline>
-        </w:drawing>
-      </w:r>
       <w:r>
         <w:rPr>
           <w:sz w:val="40"/>
@@ -215,10 +152,10 @@
           <w:szCs w:val="40"/>
         </w:rPr>
         <w:drawing>
-          <wp:inline distT="0" distB="0" distL="0" distR="0" wp14:anchorId="1BA7CDA9" wp14:editId="49AC97BA">
-            <wp:extent cx="1860265" cy="1860265"/>
-            <wp:effectExtent l="0" t="0" r="6985" b="6985"/>
-            <wp:docPr id="485977520" name="Picture 2" descr="A silver wrench on a white background&#10;&#10;AI-generated content may be incorrect."/>
+          <wp:inline distT="0" distB="0" distL="0" distR="0" wp14:anchorId="59604A28" wp14:editId="417C5584">
+            <wp:extent cx="1958340" cy="1958340"/>
+            <wp:effectExtent l="0" t="0" r="0" b="0"/>
+            <wp:docPr id="1422361611" name="Picture 1" descr="A red and silver pipe wrench&#10;&#10;AI-generated content may be incorrect."/>
             <wp:cNvGraphicFramePr>
               <a:graphicFrameLocks xmlns:a="http://schemas.openxmlformats.org/drawingml/2006/main" noChangeAspect="1"/>
             </wp:cNvGraphicFramePr>
@@ -226,91 +163,29 @@
               <a:graphicData uri="http://schemas.openxmlformats.org/drawingml/2006/picture">
                 <pic:pic xmlns:pic="http://schemas.openxmlformats.org/drawingml/2006/picture">
                   <pic:nvPicPr>
-                    <pic:cNvPr id="485977520" name="Picture 2" descr="A silver wrench on a white background&#10;&#10;AI-generated content may be incorrect."/>
-                    <pic:cNvPicPr>
-                      <a:picLocks noChangeAspect="1" noChangeArrowheads="1"/>
-                    </pic:cNvPicPr>
+                    <pic:cNvPr id="1422361611" name="Picture 1" descr="A red and silver pipe wrench&#10;&#10;AI-generated content may be incorrect."/>
+                    <pic:cNvPicPr/>
                   </pic:nvPicPr>
                   <pic:blipFill>
-                    <a:blip r:embed="rId7">
+                    <a:blip r:embed="rId7" cstate="print">
                       <a:extLst>
                         <a:ext uri="{28A0092B-C50C-407E-A947-70E740481C1C}">
                           <a14:useLocalDpi xmlns:a14="http://schemas.microsoft.com/office/drawing/2010/main" val="0"/>
                         </a:ext>
                       </a:extLst>
                     </a:blip>
-                    <a:srcRect/>
                     <a:stretch>
                       <a:fillRect/>
                     </a:stretch>
                   </pic:blipFill>
-                  <pic:spPr bwMode="auto">
+                  <pic:spPr>
                     <a:xfrm>
                       <a:off x="0" y="0"/>
-                      <a:ext cx="1865994" cy="1865994"/>
+                      <a:ext cx="1958340" cy="1958340"/>
                     </a:xfrm>
                     <a:prstGeom prst="rect">
                       <a:avLst/>
                     </a:prstGeom>
-                    <a:noFill/>
-                    <a:ln>
-                      <a:noFill/>
-                    </a:ln>
-                  </pic:spPr>
-                </pic:pic>
-              </a:graphicData>
-            </a:graphic>
-          </wp:inline>
-        </w:drawing>
-      </w:r>
-      <w:r>
-        <w:rPr>
-          <w:noProof/>
-          <w:sz w:val="40"/>
-          <w:szCs w:val="40"/>
-        </w:rPr>
-        <w:drawing>
-          <wp:inline distT="0" distB="0" distL="0" distR="0" wp14:anchorId="5560C7D6" wp14:editId="7D45A916">
-            <wp:extent cx="1860265" cy="1860265"/>
-            <wp:effectExtent l="0" t="0" r="6985" b="6985"/>
-            <wp:docPr id="896485712" name="Picture 2" descr="A silver wrench on a white background&#10;&#10;AI-generated content may be incorrect."/>
-            <wp:cNvGraphicFramePr>
-              <a:graphicFrameLocks xmlns:a="http://schemas.openxmlformats.org/drawingml/2006/main" noChangeAspect="1"/>
-            </wp:cNvGraphicFramePr>
-            <a:graphic xmlns:a="http://schemas.openxmlformats.org/drawingml/2006/main">
-              <a:graphicData uri="http://schemas.openxmlformats.org/drawingml/2006/picture">
-                <pic:pic xmlns:pic="http://schemas.openxmlformats.org/drawingml/2006/picture">
-                  <pic:nvPicPr>
-                    <pic:cNvPr id="896485712" name="Picture 2" descr="A silver wrench on a white background&#10;&#10;AI-generated content may be incorrect."/>
-                    <pic:cNvPicPr>
-                      <a:picLocks noChangeAspect="1" noChangeArrowheads="1"/>
-                    </pic:cNvPicPr>
-                  </pic:nvPicPr>
-                  <pic:blipFill>
-                    <a:blip r:embed="rId7">
-                      <a:extLst>
-                        <a:ext uri="{28A0092B-C50C-407E-A947-70E740481C1C}">
-                          <a14:useLocalDpi xmlns:a14="http://schemas.microsoft.com/office/drawing/2010/main" val="0"/>
-                        </a:ext>
-                      </a:extLst>
-                    </a:blip>
-                    <a:srcRect/>
-                    <a:stretch>
-                      <a:fillRect/>
-                    </a:stretch>
-                  </pic:blipFill>
-                  <pic:spPr bwMode="auto">
-                    <a:xfrm>
-                      <a:off x="0" y="0"/>
-                      <a:ext cx="1865994" cy="1865994"/>
-                    </a:xfrm>
-                    <a:prstGeom prst="rect">
-                      <a:avLst/>
-                    </a:prstGeom>
-                    <a:noFill/>
-                    <a:ln>
-                      <a:noFill/>
-                    </a:ln>
                   </pic:spPr>
                 </pic:pic>
               </a:graphicData>

--- a/src/data/catalog/0901.docx
+++ b/src/data/catalog/0901.docx
@@ -1,6 +1,6 @@
 
 <file path=word/document.xml><?xml version="1.0" encoding="utf-8"?>
-<w:document xmlns:wpc="http://schemas.microsoft.com/office/word/2010/wordprocessingCanvas" xmlns:cx="http://schemas.microsoft.com/office/drawing/2014/chartex" xmlns:cx1="http://schemas.microsoft.com/office/drawing/2015/9/8/chartex" xmlns:cx2="http://schemas.microsoft.com/office/drawing/2015/10/21/chartex" xmlns:cx3="http://schemas.microsoft.com/office/drawing/2016/5/9/chartex" xmlns:cx4="http://schemas.microsoft.com/office/drawing/2016/5/10/chartex" xmlns:cx5="http://schemas.microsoft.com/office/drawing/2016/5/11/chartex" xmlns:cx6="http://schemas.microsoft.com/office/drawing/2016/5/12/chartex" xmlns:cx7="http://schemas.microsoft.com/office/drawing/2016/5/13/chartex" xmlns:cx8="http://schemas.microsoft.com/office/drawing/2016/5/14/chartex" xmlns:mc="http://schemas.openxmlformats.org/markup-compatibility/2006" xmlns:aink="http://schemas.microsoft.com/office/drawing/2016/ink" xmlns:am3d="http://schemas.microsoft.com/office/drawing/2017/model3d" xmlns:o="urn:schemas-microsoft-com:office:office" xmlns:oel="http://schemas.microsoft.com/office/2019/extlst" xmlns:r="http://schemas.openxmlformats.org/officeDocument/2006/relationships" xmlns:m="http://schemas.openxmlformats.org/officeDocument/2006/math" xmlns:v="urn:schemas-microsoft-com:vml" xmlns:wp14="http://schemas.microsoft.com/office/word/2010/wordprocessingDrawing" xmlns:wp="http://schemas.openxmlformats.org/drawingml/2006/wordprocessingDrawing" xmlns:w10="urn:schemas-microsoft-com:office:word" xmlns:w="http://schemas.openxmlformats.org/wordprocessingml/2006/main" xmlns:w14="http://schemas.microsoft.com/office/word/2010/wordml" xmlns:w15="http://schemas.microsoft.com/office/word/2012/wordml" xmlns:w16cex="http://schemas.microsoft.com/office/word/2018/wordml/cex" xmlns:w16cid="http://schemas.microsoft.com/office/word/2016/wordml/cid" xmlns:w16="http://schemas.microsoft.com/office/word/2018/wordml" xmlns:w16du="http://schemas.microsoft.com/office/word/2023/wordml/word16du" xmlns:w16sdtdh="http://schemas.microsoft.com/office/word/2020/wordml/sdtdatahash" xmlns:w16sdtfl="http://schemas.microsoft.com/office/word/2024/wordml/sdtformatlock" xmlns:w16se="http://schemas.microsoft.com/office/word/2015/wordml/symex" xmlns:wpg="http://schemas.microsoft.com/office/word/2010/wordprocessingGroup" xmlns:wpi="http://schemas.microsoft.com/office/word/2010/wordprocessingInk" xmlns:wne="http://schemas.microsoft.com/office/word/2006/wordml" xmlns:wps="http://schemas.microsoft.com/office/word/2010/wordprocessingShape" mc:Ignorable="w14 w15 w16se w16cid w16 w16cex w16sdtdh w16sdtfl w16du wp14">
+<w:document xmlns:wpc="http://schemas.microsoft.com/office/word/2010/wordprocessingCanvas" xmlns:cx="http://schemas.microsoft.com/office/drawing/2014/chartex" xmlns:cx1="http://schemas.microsoft.com/office/drawing/2015/9/8/chartex" xmlns:cx2="http://schemas.microsoft.com/office/drawing/2015/10/21/chartex" xmlns:cx3="http://schemas.microsoft.com/office/drawing/2016/5/9/chartex" xmlns:cx4="http://schemas.microsoft.com/office/drawing/2016/5/10/chartex" xmlns:cx5="http://schemas.microsoft.com/office/drawing/2016/5/11/chartex" xmlns:cx6="http://schemas.microsoft.com/office/drawing/2016/5/12/chartex" xmlns:cx7="http://schemas.microsoft.com/office/drawing/2016/5/13/chartex" xmlns:cx8="http://schemas.microsoft.com/office/drawing/2016/5/14/chartex" xmlns:mc="http://schemas.openxmlformats.org/markup-compatibility/2006" xmlns:aink="http://schemas.microsoft.com/office/drawing/2016/ink" xmlns:am3d="http://schemas.microsoft.com/office/drawing/2017/model3d" xmlns:o="urn:schemas-microsoft-com:office:office" xmlns:oel="http://schemas.microsoft.com/office/2019/extlst" xmlns:r="http://schemas.openxmlformats.org/officeDocument/2006/relationships" xmlns:m="http://schemas.openxmlformats.org/officeDocument/2006/math" xmlns:v="urn:schemas-microsoft-com:vml" xmlns:wp14="http://schemas.microsoft.com/office/word/2010/wordprocessingDrawing" xmlns:wp="http://schemas.openxmlformats.org/drawingml/2006/wordprocessingDrawing" xmlns:w10="urn:schemas-microsoft-com:office:word" xmlns:w="http://schemas.openxmlformats.org/wordprocessingml/2006/main" xmlns:w14="http://schemas.microsoft.com/office/word/2010/wordml" xmlns:w15="http://schemas.microsoft.com/office/word/2012/wordml" xmlns:w16cex="http://schemas.microsoft.com/office/word/2018/wordml/cex" xmlns:w16cid="http://schemas.microsoft.com/office/word/2016/wordml/cid" xmlns:w16="http://schemas.microsoft.com/office/word/2018/wordml" xmlns:w16du="http://schemas.microsoft.com/office/word/2023/wordml/word16du" xmlns:w16sdtdh="http://schemas.microsoft.com/office/word/2020/wordml/sdtdatahash" xmlns:w16sdtfl="http://schemas.microsoft.com/office/word/2024/wordml/sdtformatlock" xmlns:w16se="http://schemas.microsoft.com/office/word/2015/wordml/symex" xmlns:wpg="http://schemas.microsoft.com/office/word/2010/wordprocessingGroup" xmlns:wpi="http://schemas.microsoft.com/office/word/2010/wordprocessingInk" xmlns:wne="http://schemas.microsoft.com/office/word/2006/wordml" xmlns:wps="http://schemas.microsoft.com/office/word/2010/wordprocessingShape" xmlns:a="http://schemas.openxmlformats.org/drawingml/2006/main" xmlns:pic="http://schemas.openxmlformats.org/drawingml/2006/picture" xmlns:asvg="http://schemas.microsoft.com/office/drawing/2016/SVG/main" xmlns:a14="http://schemas.microsoft.com/office/drawing/2010/main" mc:Ignorable="w14 w15 w16se w16cid w16 w16cex w16sdtdh w16sdtfl w16du wp14">
   <w:body>
     <w:p>
       <w:r>
@@ -112,6 +112,8 @@
       </w:r>
       <w:r>
         <w:tab/>
+      </w:r>
+      <w:r>
         <w:t>artools.com</w:t>
       </w:r>
     </w:p>
@@ -132,12 +134,7 @@
       </w:r>
     </w:p>
     <w:p>
-      <w:pPr>
-        <w:rPr>
-          <w:sz w:val="40"/>
-          <w:szCs w:val="40"/>
-        </w:rPr>
-      </w:pPr>
+      <w:pPr/>
       <w:r>
         <w:rPr>
           <w:sz w:val="40"/>
@@ -146,31 +143,26 @@
         <w:t xml:space="preserve"> </w:t>
       </w:r>
       <w:r>
-        <w:rPr>
-          <w:noProof/>
-          <w:sz w:val="40"/>
-          <w:szCs w:val="40"/>
-        </w:rPr>
         <w:drawing>
-          <wp:inline distT="0" distB="0" distL="0" distR="0" wp14:anchorId="59604A28" wp14:editId="417C5584">
-            <wp:extent cx="1958340" cy="1958340"/>
+          <wp:inline wp14:editId="3A0315EA" wp14:anchorId="03534A68">
+            <wp:extent cx="1857375" cy="1857375"/>
             <wp:effectExtent l="0" t="0" r="0" b="0"/>
-            <wp:docPr id="1422361611" name="Picture 1" descr="A red and silver pipe wrench&#10;&#10;AI-generated content may be incorrect."/>
+            <wp:docPr id="245861549" name="" title=""/>
             <wp:cNvGraphicFramePr>
-              <a:graphicFrameLocks xmlns:a="http://schemas.openxmlformats.org/drawingml/2006/main" noChangeAspect="1"/>
+              <a:graphicFrameLocks noChangeAspect="1"/>
             </wp:cNvGraphicFramePr>
-            <a:graphic xmlns:a="http://schemas.openxmlformats.org/drawingml/2006/main">
+            <a:graphic>
               <a:graphicData uri="http://schemas.openxmlformats.org/drawingml/2006/picture">
-                <pic:pic xmlns:pic="http://schemas.openxmlformats.org/drawingml/2006/picture">
+                <pic:pic>
                   <pic:nvPicPr>
-                    <pic:cNvPr id="1422361611" name="Picture 1" descr="A red and silver pipe wrench&#10;&#10;AI-generated content may be incorrect."/>
+                    <pic:cNvPr id="0" name=""/>
                     <pic:cNvPicPr/>
                   </pic:nvPicPr>
                   <pic:blipFill>
-                    <a:blip r:embed="rId7" cstate="print">
+                    <a:blip r:embed="R2025932b62394be5">
                       <a:extLst>
-                        <a:ext uri="{28A0092B-C50C-407E-A947-70E740481C1C}">
-                          <a14:useLocalDpi xmlns:a14="http://schemas.microsoft.com/office/drawing/2010/main" val="0"/>
+                        <a:ext xmlns:a="http://schemas.openxmlformats.org/drawingml/2006/main" uri="{28A0092B-C50C-407E-A947-70E740481C1C}">
+                          <a14:useLocalDpi val="0"/>
                         </a:ext>
                       </a:extLst>
                     </a:blip>
@@ -181,7 +173,7 @@
                   <pic:spPr>
                     <a:xfrm>
                       <a:off x="0" y="0"/>
-                      <a:ext cx="1958340" cy="1958340"/>
+                      <a:ext cx="1857375" cy="1857375"/>
                     </a:xfrm>
                     <a:prstGeom prst="rect">
                       <a:avLst/>
@@ -251,7 +243,7 @@
         <w:pStyle w:val="ListParagraph"/>
         <w:spacing w:after="0" w:line="240" w:lineRule="auto"/>
         <w:rPr>
-          <w:rFonts w:ascii="Times New Roman" w:eastAsia="Times New Roman" w:hAnsi="Times New Roman" w:cs="Times New Roman"/>
+          <w:rFonts w:ascii="Times New Roman" w:hAnsi="Times New Roman" w:eastAsia="Times New Roman" w:cs="Times New Roman"/>
           <w:kern w:val="0"/>
           <w14:ligatures w14:val="none"/>
         </w:rPr>
@@ -262,7 +254,7 @@
         <w:pStyle w:val="ListParagraph"/>
         <w:spacing w:after="0" w:line="240" w:lineRule="auto"/>
         <w:rPr>
-          <w:rFonts w:ascii="Times New Roman" w:eastAsia="Times New Roman" w:hAnsi="Times New Roman" w:cs="Times New Roman"/>
+          <w:rFonts w:ascii="Times New Roman" w:hAnsi="Times New Roman" w:eastAsia="Times New Roman" w:cs="Times New Roman"/>
           <w:kern w:val="0"/>
           <w14:ligatures w14:val="none"/>
         </w:rPr>
@@ -273,7 +265,7 @@
         <w:pStyle w:val="ListParagraph"/>
         <w:spacing w:after="0" w:line="240" w:lineRule="auto"/>
         <w:rPr>
-          <w:rFonts w:ascii="Times New Roman" w:eastAsia="Times New Roman" w:hAnsi="Times New Roman" w:cs="Times New Roman"/>
+          <w:rFonts w:ascii="Times New Roman" w:hAnsi="Times New Roman" w:eastAsia="Times New Roman" w:cs="Times New Roman"/>
           <w:kern w:val="0"/>
           <w14:ligatures w14:val="none"/>
         </w:rPr>
@@ -309,10 +301,10 @@
           <w:tcPr>
             <w:tcW w:w="0" w:type="auto"/>
             <w:tcBorders>
-              <w:top w:val="single" w:sz="2" w:space="0" w:color="auto"/>
-              <w:left w:val="single" w:sz="6" w:space="0" w:color="auto"/>
-              <w:bottom w:val="single" w:sz="2" w:space="0" w:color="auto"/>
-              <w:right w:val="single" w:sz="6" w:space="0" w:color="auto"/>
+              <w:top w:val="single" w:color="auto" w:sz="2" w:space="0"/>
+              <w:left w:val="single" w:color="auto" w:sz="6" w:space="0"/>
+              <w:bottom w:val="single" w:color="auto" w:sz="2" w:space="0"/>
+              <w:right w:val="single" w:color="auto" w:sz="6" w:space="0"/>
             </w:tcBorders>
             <w:vAlign w:val="center"/>
             <w:hideMark/>
@@ -321,7 +313,7 @@
             <w:pPr>
               <w:spacing w:after="0" w:line="240" w:lineRule="auto"/>
               <w:rPr>
-                <w:rFonts w:ascii="Roboto" w:eastAsia="Times New Roman" w:hAnsi="Roboto" w:cs="Times New Roman"/>
+                <w:rFonts w:ascii="Roboto" w:hAnsi="Roboto" w:eastAsia="Times New Roman" w:cs="Times New Roman"/>
                 <w:b/>
                 <w:bCs/>
                 <w:color w:val="212529"/>
@@ -334,7 +326,7 @@
             </w:pPr>
             <w:r>
               <w:rPr>
-                <w:rFonts w:ascii="Roboto" w:eastAsia="Times New Roman" w:hAnsi="Roboto" w:cs="Times New Roman"/>
+                <w:rFonts w:ascii="Roboto" w:hAnsi="Roboto" w:eastAsia="Times New Roman" w:cs="Times New Roman"/>
                 <w:b/>
                 <w:bCs/>
                 <w:color w:val="212529"/>
@@ -352,10 +344,10 @@
           <w:tcPr>
             <w:tcW w:w="0" w:type="auto"/>
             <w:tcBorders>
-              <w:top w:val="single" w:sz="2" w:space="0" w:color="auto"/>
-              <w:left w:val="single" w:sz="6" w:space="0" w:color="auto"/>
-              <w:bottom w:val="single" w:sz="2" w:space="0" w:color="auto"/>
-              <w:right w:val="single" w:sz="6" w:space="0" w:color="auto"/>
+              <w:top w:val="single" w:color="auto" w:sz="2" w:space="0"/>
+              <w:left w:val="single" w:color="auto" w:sz="6" w:space="0"/>
+              <w:bottom w:val="single" w:color="auto" w:sz="2" w:space="0"/>
+              <w:right w:val="single" w:color="auto" w:sz="6" w:space="0"/>
             </w:tcBorders>
             <w:vAlign w:val="center"/>
             <w:hideMark/>
@@ -364,7 +356,7 @@
             <w:pPr>
               <w:spacing w:after="0" w:line="240" w:lineRule="auto"/>
               <w:rPr>
-                <w:rFonts w:ascii="Roboto" w:eastAsia="Times New Roman" w:hAnsi="Roboto" w:cs="Times New Roman"/>
+                <w:rFonts w:ascii="Roboto" w:hAnsi="Roboto" w:eastAsia="Times New Roman" w:cs="Times New Roman"/>
                 <w:b/>
                 <w:bCs/>
                 <w:color w:val="212529"/>
@@ -377,7 +369,7 @@
             </w:pPr>
             <w:r>
               <w:rPr>
-                <w:rFonts w:ascii="Roboto" w:eastAsia="Times New Roman" w:hAnsi="Roboto" w:cs="Times New Roman"/>
+                <w:rFonts w:ascii="Roboto" w:hAnsi="Roboto" w:eastAsia="Times New Roman" w:cs="Times New Roman"/>
                 <w:b/>
                 <w:bCs/>
                 <w:color w:val="212529"/>
@@ -395,10 +387,10 @@
           <w:tcPr>
             <w:tcW w:w="0" w:type="auto"/>
             <w:tcBorders>
-              <w:top w:val="single" w:sz="2" w:space="0" w:color="auto"/>
-              <w:left w:val="single" w:sz="6" w:space="0" w:color="auto"/>
-              <w:bottom w:val="single" w:sz="2" w:space="0" w:color="auto"/>
-              <w:right w:val="single" w:sz="6" w:space="0" w:color="auto"/>
+              <w:top w:val="single" w:color="auto" w:sz="2" w:space="0"/>
+              <w:left w:val="single" w:color="auto" w:sz="6" w:space="0"/>
+              <w:bottom w:val="single" w:color="auto" w:sz="2" w:space="0"/>
+              <w:right w:val="single" w:color="auto" w:sz="6" w:space="0"/>
             </w:tcBorders>
             <w:vAlign w:val="center"/>
             <w:hideMark/>
@@ -407,7 +399,7 @@
             <w:pPr>
               <w:spacing w:after="0" w:line="240" w:lineRule="auto"/>
               <w:rPr>
-                <w:rFonts w:ascii="Roboto" w:eastAsia="Times New Roman" w:hAnsi="Roboto" w:cs="Times New Roman"/>
+                <w:rFonts w:ascii="Roboto" w:hAnsi="Roboto" w:eastAsia="Times New Roman" w:cs="Times New Roman"/>
                 <w:b/>
                 <w:bCs/>
                 <w:color w:val="212529"/>
@@ -420,7 +412,7 @@
             </w:pPr>
             <w:r>
               <w:rPr>
-                <w:rFonts w:ascii="Roboto" w:eastAsia="Times New Roman" w:hAnsi="Roboto" w:cs="Times New Roman"/>
+                <w:rFonts w:ascii="Roboto" w:hAnsi="Roboto" w:eastAsia="Times New Roman" w:cs="Times New Roman"/>
                 <w:b/>
                 <w:bCs/>
                 <w:color w:val="212529"/>
@@ -440,10 +432,10 @@
           <w:tcPr>
             <w:tcW w:w="0" w:type="auto"/>
             <w:tcBorders>
-              <w:top w:val="single" w:sz="2" w:space="0" w:color="CED4DA"/>
-              <w:left w:val="single" w:sz="6" w:space="0" w:color="CED4DA"/>
-              <w:bottom w:val="single" w:sz="2" w:space="0" w:color="CED4DA"/>
-              <w:right w:val="single" w:sz="6" w:space="0" w:color="CED4DA"/>
+              <w:top w:val="single" w:color="CED4DA" w:sz="2" w:space="0"/>
+              <w:left w:val="single" w:color="CED4DA" w:sz="6" w:space="0"/>
+              <w:bottom w:val="single" w:color="CED4DA" w:sz="2" w:space="0"/>
+              <w:right w:val="single" w:color="CED4DA" w:sz="6" w:space="0"/>
             </w:tcBorders>
             <w:vAlign w:val="center"/>
             <w:hideMark/>
@@ -452,7 +444,7 @@
             <w:pPr>
               <w:spacing w:after="0" w:line="240" w:lineRule="auto"/>
               <w:rPr>
-                <w:rFonts w:ascii="Roboto" w:eastAsia="Times New Roman" w:hAnsi="Roboto" w:cs="Times New Roman"/>
+                <w:rFonts w:ascii="Roboto" w:hAnsi="Roboto" w:eastAsia="Times New Roman" w:cs="Times New Roman"/>
                 <w:color w:val="212529"/>
                 <w:spacing w:val="15"/>
                 <w:kern w:val="0"/>
@@ -463,7 +455,7 @@
             </w:pPr>
             <w:r>
               <w:rPr>
-                <w:rFonts w:ascii="Roboto" w:eastAsia="Times New Roman" w:hAnsi="Roboto" w:cs="Times New Roman"/>
+                <w:rFonts w:ascii="Roboto" w:hAnsi="Roboto" w:eastAsia="Times New Roman" w:cs="Times New Roman"/>
                 <w:color w:val="212529"/>
                 <w:spacing w:val="15"/>
                 <w:kern w:val="0"/>
@@ -479,10 +471,10 @@
           <w:tcPr>
             <w:tcW w:w="0" w:type="auto"/>
             <w:tcBorders>
-              <w:top w:val="single" w:sz="2" w:space="0" w:color="CED4DA"/>
-              <w:left w:val="single" w:sz="6" w:space="0" w:color="CED4DA"/>
-              <w:bottom w:val="single" w:sz="2" w:space="0" w:color="CED4DA"/>
-              <w:right w:val="single" w:sz="6" w:space="0" w:color="CED4DA"/>
+              <w:top w:val="single" w:color="CED4DA" w:sz="2" w:space="0"/>
+              <w:left w:val="single" w:color="CED4DA" w:sz="6" w:space="0"/>
+              <w:bottom w:val="single" w:color="CED4DA" w:sz="2" w:space="0"/>
+              <w:right w:val="single" w:color="CED4DA" w:sz="6" w:space="0"/>
             </w:tcBorders>
             <w:vAlign w:val="center"/>
             <w:hideMark/>
@@ -491,7 +483,7 @@
             <w:pPr>
               <w:spacing w:after="0" w:line="240" w:lineRule="auto"/>
               <w:rPr>
-                <w:rFonts w:ascii="Roboto" w:eastAsia="Times New Roman" w:hAnsi="Roboto" w:cs="Times New Roman"/>
+                <w:rFonts w:ascii="Roboto" w:hAnsi="Roboto" w:eastAsia="Times New Roman" w:cs="Times New Roman"/>
                 <w:color w:val="212529"/>
                 <w:spacing w:val="15"/>
                 <w:kern w:val="0"/>
@@ -502,7 +494,7 @@
             </w:pPr>
             <w:r>
               <w:rPr>
-                <w:rFonts w:ascii="Roboto" w:eastAsia="Times New Roman" w:hAnsi="Roboto" w:cs="Times New Roman"/>
+                <w:rFonts w:ascii="Roboto" w:hAnsi="Roboto" w:eastAsia="Times New Roman" w:cs="Times New Roman"/>
                 <w:color w:val="212529"/>
                 <w:spacing w:val="15"/>
                 <w:kern w:val="0"/>
@@ -518,10 +510,10 @@
           <w:tcPr>
             <w:tcW w:w="0" w:type="auto"/>
             <w:tcBorders>
-              <w:top w:val="single" w:sz="2" w:space="0" w:color="CED4DA"/>
-              <w:left w:val="single" w:sz="6" w:space="0" w:color="CED4DA"/>
-              <w:bottom w:val="single" w:sz="2" w:space="0" w:color="CED4DA"/>
-              <w:right w:val="single" w:sz="6" w:space="0" w:color="CED4DA"/>
+              <w:top w:val="single" w:color="CED4DA" w:sz="2" w:space="0"/>
+              <w:left w:val="single" w:color="CED4DA" w:sz="6" w:space="0"/>
+              <w:bottom w:val="single" w:color="CED4DA" w:sz="2" w:space="0"/>
+              <w:right w:val="single" w:color="CED4DA" w:sz="6" w:space="0"/>
             </w:tcBorders>
             <w:vAlign w:val="center"/>
             <w:hideMark/>
@@ -530,7 +522,7 @@
             <w:pPr>
               <w:spacing w:after="0" w:line="240" w:lineRule="auto"/>
               <w:rPr>
-                <w:rFonts w:ascii="Roboto" w:eastAsia="Times New Roman" w:hAnsi="Roboto" w:cs="Times New Roman"/>
+                <w:rFonts w:ascii="Roboto" w:hAnsi="Roboto" w:eastAsia="Times New Roman" w:cs="Times New Roman"/>
                 <w:color w:val="212529"/>
                 <w:spacing w:val="15"/>
                 <w:kern w:val="0"/>
@@ -541,7 +533,7 @@
             </w:pPr>
             <w:r>
               <w:rPr>
-                <w:rFonts w:ascii="Roboto" w:eastAsia="Times New Roman" w:hAnsi="Roboto" w:cs="Times New Roman"/>
+                <w:rFonts w:ascii="Roboto" w:hAnsi="Roboto" w:eastAsia="Times New Roman" w:cs="Times New Roman"/>
                 <w:color w:val="212529"/>
                 <w:spacing w:val="15"/>
                 <w:kern w:val="0"/>
@@ -559,17 +551,17 @@
           <w:tcPr>
             <w:tcW w:w="0" w:type="auto"/>
             <w:tcBorders>
-              <w:top w:val="single" w:sz="2" w:space="0" w:color="CED4DA"/>
-              <w:left w:val="single" w:sz="6" w:space="0" w:color="CED4DA"/>
-              <w:bottom w:val="single" w:sz="2" w:space="0" w:color="CED4DA"/>
-              <w:right w:val="single" w:sz="6" w:space="0" w:color="CED4DA"/>
+              <w:top w:val="single" w:color="CED4DA" w:sz="2" w:space="0"/>
+              <w:left w:val="single" w:color="CED4DA" w:sz="6" w:space="0"/>
+              <w:bottom w:val="single" w:color="CED4DA" w:sz="2" w:space="0"/>
+              <w:right w:val="single" w:color="CED4DA" w:sz="6" w:space="0"/>
             </w:tcBorders>
           </w:tcPr>
           <w:p>
             <w:pPr>
               <w:spacing w:after="0" w:line="240" w:lineRule="auto"/>
               <w:rPr>
-                <w:rFonts w:ascii="Roboto" w:eastAsia="Times New Roman" w:hAnsi="Roboto" w:cs="Times New Roman"/>
+                <w:rFonts w:ascii="Roboto" w:hAnsi="Roboto" w:eastAsia="Times New Roman" w:cs="Times New Roman"/>
                 <w:color w:val="212529"/>
                 <w:spacing w:val="15"/>
                 <w:kern w:val="0"/>
@@ -580,7 +572,7 @@
             </w:pPr>
             <w:r>
               <w:rPr>
-                <w:rFonts w:ascii="Roboto" w:eastAsia="Times New Roman" w:hAnsi="Roboto" w:cs="Times New Roman"/>
+                <w:rFonts w:ascii="Roboto" w:hAnsi="Roboto" w:eastAsia="Times New Roman" w:cs="Times New Roman"/>
                 <w:color w:val="212529"/>
                 <w:spacing w:val="15"/>
                 <w:kern w:val="0"/>
@@ -592,7 +584,7 @@
             </w:r>
             <w:r>
               <w:rPr>
-                <w:rFonts w:ascii="Roboto" w:eastAsia="Times New Roman" w:hAnsi="Roboto" w:cs="Times New Roman"/>
+                <w:rFonts w:ascii="Roboto" w:hAnsi="Roboto" w:eastAsia="Times New Roman" w:cs="Times New Roman"/>
                 <w:color w:val="212529"/>
                 <w:spacing w:val="15"/>
                 <w:kern w:val="0"/>
@@ -608,10 +600,10 @@
           <w:tcPr>
             <w:tcW w:w="0" w:type="auto"/>
             <w:tcBorders>
-              <w:top w:val="single" w:sz="2" w:space="0" w:color="CED4DA"/>
-              <w:left w:val="single" w:sz="6" w:space="0" w:color="CED4DA"/>
-              <w:bottom w:val="single" w:sz="2" w:space="0" w:color="CED4DA"/>
-              <w:right w:val="single" w:sz="6" w:space="0" w:color="CED4DA"/>
+              <w:top w:val="single" w:color="CED4DA" w:sz="2" w:space="0"/>
+              <w:left w:val="single" w:color="CED4DA" w:sz="6" w:space="0"/>
+              <w:bottom w:val="single" w:color="CED4DA" w:sz="2" w:space="0"/>
+              <w:right w:val="single" w:color="CED4DA" w:sz="6" w:space="0"/>
             </w:tcBorders>
             <w:vAlign w:val="center"/>
             <w:hideMark/>
@@ -620,7 +612,7 @@
             <w:pPr>
               <w:spacing w:after="0" w:line="240" w:lineRule="auto"/>
               <w:rPr>
-                <w:rFonts w:ascii="Roboto" w:eastAsia="Times New Roman" w:hAnsi="Roboto" w:cs="Times New Roman"/>
+                <w:rFonts w:ascii="Roboto" w:hAnsi="Roboto" w:eastAsia="Times New Roman" w:cs="Times New Roman"/>
                 <w:color w:val="212529"/>
                 <w:spacing w:val="15"/>
                 <w:kern w:val="0"/>
@@ -631,7 +623,7 @@
             </w:pPr>
             <w:r>
               <w:rPr>
-                <w:rFonts w:ascii="Roboto" w:eastAsia="Times New Roman" w:hAnsi="Roboto" w:cs="Times New Roman"/>
+                <w:rFonts w:ascii="Roboto" w:hAnsi="Roboto" w:eastAsia="Times New Roman" w:cs="Times New Roman"/>
                 <w:color w:val="212529"/>
                 <w:spacing w:val="15"/>
                 <w:kern w:val="0"/>
@@ -647,10 +639,10 @@
           <w:tcPr>
             <w:tcW w:w="0" w:type="auto"/>
             <w:tcBorders>
-              <w:top w:val="single" w:sz="2" w:space="0" w:color="CED4DA"/>
-              <w:left w:val="single" w:sz="6" w:space="0" w:color="CED4DA"/>
-              <w:bottom w:val="single" w:sz="2" w:space="0" w:color="CED4DA"/>
-              <w:right w:val="single" w:sz="6" w:space="0" w:color="CED4DA"/>
+              <w:top w:val="single" w:color="CED4DA" w:sz="2" w:space="0"/>
+              <w:left w:val="single" w:color="CED4DA" w:sz="6" w:space="0"/>
+              <w:bottom w:val="single" w:color="CED4DA" w:sz="2" w:space="0"/>
+              <w:right w:val="single" w:color="CED4DA" w:sz="6" w:space="0"/>
             </w:tcBorders>
             <w:vAlign w:val="center"/>
             <w:hideMark/>
@@ -659,7 +651,7 @@
             <w:pPr>
               <w:spacing w:after="0" w:line="240" w:lineRule="auto"/>
               <w:rPr>
-                <w:rFonts w:ascii="Roboto" w:eastAsia="Times New Roman" w:hAnsi="Roboto" w:cs="Times New Roman"/>
+                <w:rFonts w:ascii="Roboto" w:hAnsi="Roboto" w:eastAsia="Times New Roman" w:cs="Times New Roman"/>
                 <w:color w:val="212529"/>
                 <w:spacing w:val="15"/>
                 <w:kern w:val="0"/>
@@ -670,7 +662,7 @@
             </w:pPr>
             <w:r>
               <w:rPr>
-                <w:rFonts w:ascii="Roboto" w:eastAsia="Times New Roman" w:hAnsi="Roboto" w:cs="Times New Roman"/>
+                <w:rFonts w:ascii="Roboto" w:hAnsi="Roboto" w:eastAsia="Times New Roman" w:cs="Times New Roman"/>
                 <w:color w:val="212529"/>
                 <w:spacing w:val="15"/>
                 <w:kern w:val="0"/>
@@ -688,17 +680,17 @@
           <w:tcPr>
             <w:tcW w:w="0" w:type="auto"/>
             <w:tcBorders>
-              <w:top w:val="single" w:sz="2" w:space="0" w:color="CED4DA"/>
-              <w:left w:val="single" w:sz="6" w:space="0" w:color="CED4DA"/>
-              <w:bottom w:val="single" w:sz="2" w:space="0" w:color="CED4DA"/>
-              <w:right w:val="single" w:sz="6" w:space="0" w:color="CED4DA"/>
+              <w:top w:val="single" w:color="CED4DA" w:sz="2" w:space="0"/>
+              <w:left w:val="single" w:color="CED4DA" w:sz="6" w:space="0"/>
+              <w:bottom w:val="single" w:color="CED4DA" w:sz="2" w:space="0"/>
+              <w:right w:val="single" w:color="CED4DA" w:sz="6" w:space="0"/>
             </w:tcBorders>
           </w:tcPr>
           <w:p>
             <w:pPr>
               <w:spacing w:after="0" w:line="240" w:lineRule="auto"/>
               <w:rPr>
-                <w:rFonts w:ascii="Roboto" w:eastAsia="Times New Roman" w:hAnsi="Roboto" w:cs="Times New Roman"/>
+                <w:rFonts w:ascii="Roboto" w:hAnsi="Roboto" w:eastAsia="Times New Roman" w:cs="Times New Roman"/>
                 <w:color w:val="212529"/>
                 <w:spacing w:val="15"/>
                 <w:kern w:val="0"/>
@@ -709,7 +701,7 @@
             </w:pPr>
             <w:r>
               <w:rPr>
-                <w:rFonts w:ascii="Roboto" w:eastAsia="Times New Roman" w:hAnsi="Roboto" w:cs="Times New Roman"/>
+                <w:rFonts w:ascii="Roboto" w:hAnsi="Roboto" w:eastAsia="Times New Roman" w:cs="Times New Roman"/>
                 <w:color w:val="212529"/>
                 <w:spacing w:val="15"/>
                 <w:kern w:val="0"/>
@@ -721,7 +713,7 @@
             </w:r>
             <w:r>
               <w:rPr>
-                <w:rFonts w:ascii="Roboto" w:eastAsia="Times New Roman" w:hAnsi="Roboto" w:cs="Times New Roman"/>
+                <w:rFonts w:ascii="Roboto" w:hAnsi="Roboto" w:eastAsia="Times New Roman" w:cs="Times New Roman"/>
                 <w:color w:val="212529"/>
                 <w:spacing w:val="15"/>
                 <w:kern w:val="0"/>
@@ -737,10 +729,10 @@
           <w:tcPr>
             <w:tcW w:w="0" w:type="auto"/>
             <w:tcBorders>
-              <w:top w:val="single" w:sz="2" w:space="0" w:color="CED4DA"/>
-              <w:left w:val="single" w:sz="6" w:space="0" w:color="CED4DA"/>
-              <w:bottom w:val="single" w:sz="2" w:space="0" w:color="CED4DA"/>
-              <w:right w:val="single" w:sz="6" w:space="0" w:color="CED4DA"/>
+              <w:top w:val="single" w:color="CED4DA" w:sz="2" w:space="0"/>
+              <w:left w:val="single" w:color="CED4DA" w:sz="6" w:space="0"/>
+              <w:bottom w:val="single" w:color="CED4DA" w:sz="2" w:space="0"/>
+              <w:right w:val="single" w:color="CED4DA" w:sz="6" w:space="0"/>
             </w:tcBorders>
             <w:vAlign w:val="center"/>
             <w:hideMark/>
@@ -749,7 +741,7 @@
             <w:pPr>
               <w:spacing w:after="0" w:line="240" w:lineRule="auto"/>
               <w:rPr>
-                <w:rFonts w:ascii="Roboto" w:eastAsia="Times New Roman" w:hAnsi="Roboto" w:cs="Times New Roman"/>
+                <w:rFonts w:ascii="Roboto" w:hAnsi="Roboto" w:eastAsia="Times New Roman" w:cs="Times New Roman"/>
                 <w:color w:val="212529"/>
                 <w:spacing w:val="15"/>
                 <w:kern w:val="0"/>
@@ -760,7 +752,7 @@
             </w:pPr>
             <w:r>
               <w:rPr>
-                <w:rFonts w:ascii="Roboto" w:eastAsia="Times New Roman" w:hAnsi="Roboto" w:cs="Times New Roman"/>
+                <w:rFonts w:ascii="Roboto" w:hAnsi="Roboto" w:eastAsia="Times New Roman" w:cs="Times New Roman"/>
                 <w:color w:val="212529"/>
                 <w:spacing w:val="15"/>
                 <w:kern w:val="0"/>
@@ -776,10 +768,10 @@
           <w:tcPr>
             <w:tcW w:w="0" w:type="auto"/>
             <w:tcBorders>
-              <w:top w:val="single" w:sz="2" w:space="0" w:color="CED4DA"/>
-              <w:left w:val="single" w:sz="6" w:space="0" w:color="CED4DA"/>
-              <w:bottom w:val="single" w:sz="2" w:space="0" w:color="CED4DA"/>
-              <w:right w:val="single" w:sz="6" w:space="0" w:color="CED4DA"/>
+              <w:top w:val="single" w:color="CED4DA" w:sz="2" w:space="0"/>
+              <w:left w:val="single" w:color="CED4DA" w:sz="6" w:space="0"/>
+              <w:bottom w:val="single" w:color="CED4DA" w:sz="2" w:space="0"/>
+              <w:right w:val="single" w:color="CED4DA" w:sz="6" w:space="0"/>
             </w:tcBorders>
             <w:vAlign w:val="center"/>
             <w:hideMark/>
@@ -788,7 +780,7 @@
             <w:pPr>
               <w:spacing w:after="0" w:line="240" w:lineRule="auto"/>
               <w:rPr>
-                <w:rFonts w:ascii="Roboto" w:eastAsia="Times New Roman" w:hAnsi="Roboto" w:cs="Times New Roman"/>
+                <w:rFonts w:ascii="Roboto" w:hAnsi="Roboto" w:eastAsia="Times New Roman" w:cs="Times New Roman"/>
                 <w:color w:val="212529"/>
                 <w:spacing w:val="15"/>
                 <w:kern w:val="0"/>
@@ -799,7 +791,7 @@
             </w:pPr>
             <w:r>
               <w:rPr>
-                <w:rFonts w:ascii="Roboto" w:eastAsia="Times New Roman" w:hAnsi="Roboto" w:cs="Times New Roman"/>
+                <w:rFonts w:ascii="Roboto" w:hAnsi="Roboto" w:eastAsia="Times New Roman" w:cs="Times New Roman"/>
                 <w:color w:val="212529"/>
                 <w:spacing w:val="15"/>
                 <w:kern w:val="0"/>
@@ -817,17 +809,17 @@
           <w:tcPr>
             <w:tcW w:w="0" w:type="auto"/>
             <w:tcBorders>
-              <w:top w:val="single" w:sz="2" w:space="0" w:color="CED4DA"/>
-              <w:left w:val="single" w:sz="6" w:space="0" w:color="CED4DA"/>
-              <w:bottom w:val="single" w:sz="2" w:space="0" w:color="CED4DA"/>
-              <w:right w:val="single" w:sz="6" w:space="0" w:color="CED4DA"/>
+              <w:top w:val="single" w:color="CED4DA" w:sz="2" w:space="0"/>
+              <w:left w:val="single" w:color="CED4DA" w:sz="6" w:space="0"/>
+              <w:bottom w:val="single" w:color="CED4DA" w:sz="2" w:space="0"/>
+              <w:right w:val="single" w:color="CED4DA" w:sz="6" w:space="0"/>
             </w:tcBorders>
           </w:tcPr>
           <w:p>
             <w:pPr>
               <w:spacing w:after="0" w:line="240" w:lineRule="auto"/>
               <w:rPr>
-                <w:rFonts w:ascii="Roboto" w:eastAsia="Times New Roman" w:hAnsi="Roboto" w:cs="Times New Roman"/>
+                <w:rFonts w:ascii="Roboto" w:hAnsi="Roboto" w:eastAsia="Times New Roman" w:cs="Times New Roman"/>
                 <w:color w:val="212529"/>
                 <w:spacing w:val="15"/>
                 <w:kern w:val="0"/>
@@ -838,7 +830,7 @@
             </w:pPr>
             <w:r>
               <w:rPr>
-                <w:rFonts w:ascii="Roboto" w:eastAsia="Times New Roman" w:hAnsi="Roboto" w:cs="Times New Roman"/>
+                <w:rFonts w:ascii="Roboto" w:hAnsi="Roboto" w:eastAsia="Times New Roman" w:cs="Times New Roman"/>
                 <w:color w:val="212529"/>
                 <w:spacing w:val="15"/>
                 <w:kern w:val="0"/>
@@ -850,7 +842,7 @@
             </w:r>
             <w:r>
               <w:rPr>
-                <w:rFonts w:ascii="Roboto" w:eastAsia="Times New Roman" w:hAnsi="Roboto" w:cs="Times New Roman"/>
+                <w:rFonts w:ascii="Roboto" w:hAnsi="Roboto" w:eastAsia="Times New Roman" w:cs="Times New Roman"/>
                 <w:color w:val="212529"/>
                 <w:spacing w:val="15"/>
                 <w:kern w:val="0"/>
@@ -866,10 +858,10 @@
           <w:tcPr>
             <w:tcW w:w="0" w:type="auto"/>
             <w:tcBorders>
-              <w:top w:val="single" w:sz="2" w:space="0" w:color="CED4DA"/>
-              <w:left w:val="single" w:sz="6" w:space="0" w:color="CED4DA"/>
-              <w:bottom w:val="single" w:sz="2" w:space="0" w:color="CED4DA"/>
-              <w:right w:val="single" w:sz="6" w:space="0" w:color="CED4DA"/>
+              <w:top w:val="single" w:color="CED4DA" w:sz="2" w:space="0"/>
+              <w:left w:val="single" w:color="CED4DA" w:sz="6" w:space="0"/>
+              <w:bottom w:val="single" w:color="CED4DA" w:sz="2" w:space="0"/>
+              <w:right w:val="single" w:color="CED4DA" w:sz="6" w:space="0"/>
             </w:tcBorders>
             <w:vAlign w:val="center"/>
             <w:hideMark/>
@@ -878,7 +870,7 @@
             <w:pPr>
               <w:spacing w:after="0" w:line="240" w:lineRule="auto"/>
               <w:rPr>
-                <w:rFonts w:ascii="Roboto" w:eastAsia="Times New Roman" w:hAnsi="Roboto" w:cs="Times New Roman"/>
+                <w:rFonts w:ascii="Roboto" w:hAnsi="Roboto" w:eastAsia="Times New Roman" w:cs="Times New Roman"/>
                 <w:color w:val="212529"/>
                 <w:spacing w:val="15"/>
                 <w:kern w:val="0"/>
@@ -889,7 +881,7 @@
             </w:pPr>
             <w:r>
               <w:rPr>
-                <w:rFonts w:ascii="Roboto" w:eastAsia="Times New Roman" w:hAnsi="Roboto" w:cs="Times New Roman"/>
+                <w:rFonts w:ascii="Roboto" w:hAnsi="Roboto" w:eastAsia="Times New Roman" w:cs="Times New Roman"/>
                 <w:color w:val="212529"/>
                 <w:spacing w:val="15"/>
                 <w:kern w:val="0"/>
@@ -905,10 +897,10 @@
           <w:tcPr>
             <w:tcW w:w="0" w:type="auto"/>
             <w:tcBorders>
-              <w:top w:val="single" w:sz="2" w:space="0" w:color="CED4DA"/>
-              <w:left w:val="single" w:sz="6" w:space="0" w:color="CED4DA"/>
-              <w:bottom w:val="single" w:sz="2" w:space="0" w:color="CED4DA"/>
-              <w:right w:val="single" w:sz="6" w:space="0" w:color="CED4DA"/>
+              <w:top w:val="single" w:color="CED4DA" w:sz="2" w:space="0"/>
+              <w:left w:val="single" w:color="CED4DA" w:sz="6" w:space="0"/>
+              <w:bottom w:val="single" w:color="CED4DA" w:sz="2" w:space="0"/>
+              <w:right w:val="single" w:color="CED4DA" w:sz="6" w:space="0"/>
             </w:tcBorders>
             <w:vAlign w:val="center"/>
             <w:hideMark/>
@@ -917,7 +909,7 @@
             <w:pPr>
               <w:spacing w:after="0" w:line="240" w:lineRule="auto"/>
               <w:rPr>
-                <w:rFonts w:ascii="Roboto" w:eastAsia="Times New Roman" w:hAnsi="Roboto" w:cs="Times New Roman"/>
+                <w:rFonts w:ascii="Roboto" w:hAnsi="Roboto" w:eastAsia="Times New Roman" w:cs="Times New Roman"/>
                 <w:color w:val="212529"/>
                 <w:spacing w:val="15"/>
                 <w:kern w:val="0"/>
@@ -928,7 +920,7 @@
             </w:pPr>
             <w:r>
               <w:rPr>
-                <w:rFonts w:ascii="Roboto" w:eastAsia="Times New Roman" w:hAnsi="Roboto" w:cs="Times New Roman"/>
+                <w:rFonts w:ascii="Roboto" w:hAnsi="Roboto" w:eastAsia="Times New Roman" w:cs="Times New Roman"/>
                 <w:color w:val="212529"/>
                 <w:spacing w:val="15"/>
                 <w:kern w:val="0"/>
@@ -951,7 +943,7 @@
       </w:pPr>
     </w:p>
     <w:sectPr>
-      <w:pgSz w:w="12240" w:h="15840"/>
+      <w:pgSz w:w="12240" w:h="15840" w:orient="portrait"/>
       <w:pgMar w:top="1440" w:right="1440" w:bottom="1440" w:left="1440" w:header="720" w:footer="720" w:gutter="0"/>
       <w:cols w:space="720"/>
       <w:docGrid w:linePitch="360"/>
@@ -978,7 +970,7 @@
         <w:ind w:left="720" w:hanging="360"/>
       </w:pPr>
       <w:rPr>
-        <w:rFonts w:ascii="Symbol" w:hAnsi="Symbol" w:hint="default"/>
+        <w:rFonts w:hint="default" w:ascii="Symbol" w:hAnsi="Symbol"/>
         <w:sz w:val="20"/>
       </w:rPr>
     </w:lvl>
@@ -994,7 +986,7 @@
         <w:ind w:left="1440" w:hanging="360"/>
       </w:pPr>
       <w:rPr>
-        <w:rFonts w:ascii="Courier New" w:hAnsi="Courier New" w:hint="default"/>
+        <w:rFonts w:hint="default" w:ascii="Courier New" w:hAnsi="Courier New"/>
         <w:sz w:val="20"/>
       </w:rPr>
     </w:lvl>
@@ -1010,7 +1002,7 @@
         <w:ind w:left="2160" w:hanging="360"/>
       </w:pPr>
       <w:rPr>
-        <w:rFonts w:ascii="Wingdings" w:hAnsi="Wingdings" w:hint="default"/>
+        <w:rFonts w:hint="default" w:ascii="Wingdings" w:hAnsi="Wingdings"/>
         <w:sz w:val="20"/>
       </w:rPr>
     </w:lvl>
@@ -1026,7 +1018,7 @@
         <w:ind w:left="2880" w:hanging="360"/>
       </w:pPr>
       <w:rPr>
-        <w:rFonts w:ascii="Wingdings" w:hAnsi="Wingdings" w:hint="default"/>
+        <w:rFonts w:hint="default" w:ascii="Wingdings" w:hAnsi="Wingdings"/>
         <w:sz w:val="20"/>
       </w:rPr>
     </w:lvl>
@@ -1042,7 +1034,7 @@
         <w:ind w:left="3600" w:hanging="360"/>
       </w:pPr>
       <w:rPr>
-        <w:rFonts w:ascii="Wingdings" w:hAnsi="Wingdings" w:hint="default"/>
+        <w:rFonts w:hint="default" w:ascii="Wingdings" w:hAnsi="Wingdings"/>
         <w:sz w:val="20"/>
       </w:rPr>
     </w:lvl>
@@ -1058,7 +1050,7 @@
         <w:ind w:left="4320" w:hanging="360"/>
       </w:pPr>
       <w:rPr>
-        <w:rFonts w:ascii="Wingdings" w:hAnsi="Wingdings" w:hint="default"/>
+        <w:rFonts w:hint="default" w:ascii="Wingdings" w:hAnsi="Wingdings"/>
         <w:sz w:val="20"/>
       </w:rPr>
     </w:lvl>
@@ -1074,7 +1066,7 @@
         <w:ind w:left="5040" w:hanging="360"/>
       </w:pPr>
       <w:rPr>
-        <w:rFonts w:ascii="Wingdings" w:hAnsi="Wingdings" w:hint="default"/>
+        <w:rFonts w:hint="default" w:ascii="Wingdings" w:hAnsi="Wingdings"/>
         <w:sz w:val="20"/>
       </w:rPr>
     </w:lvl>
@@ -1090,7 +1082,7 @@
         <w:ind w:left="5760" w:hanging="360"/>
       </w:pPr>
       <w:rPr>
-        <w:rFonts w:ascii="Wingdings" w:hAnsi="Wingdings" w:hint="default"/>
+        <w:rFonts w:hint="default" w:ascii="Wingdings" w:hAnsi="Wingdings"/>
         <w:sz w:val="20"/>
       </w:rPr>
     </w:lvl>
@@ -1106,7 +1098,7 @@
         <w:ind w:left="6480" w:hanging="360"/>
       </w:pPr>
       <w:rPr>
-        <w:rFonts w:ascii="Wingdings" w:hAnsi="Wingdings" w:hint="default"/>
+        <w:rFonts w:hint="default" w:ascii="Wingdings" w:hAnsi="Wingdings"/>
         <w:sz w:val="20"/>
       </w:rPr>
     </w:lvl>
@@ -1127,7 +1119,7 @@
         <w:ind w:left="720" w:hanging="360"/>
       </w:pPr>
       <w:rPr>
-        <w:rFonts w:ascii="Symbol" w:hAnsi="Symbol" w:hint="default"/>
+        <w:rFonts w:hint="default" w:ascii="Symbol" w:hAnsi="Symbol"/>
         <w:sz w:val="20"/>
       </w:rPr>
     </w:lvl>
@@ -1143,7 +1135,7 @@
         <w:ind w:left="1440" w:hanging="360"/>
       </w:pPr>
       <w:rPr>
-        <w:rFonts w:ascii="Courier New" w:hAnsi="Courier New" w:hint="default"/>
+        <w:rFonts w:hint="default" w:ascii="Courier New" w:hAnsi="Courier New"/>
         <w:sz w:val="20"/>
       </w:rPr>
     </w:lvl>
@@ -1159,7 +1151,7 @@
         <w:ind w:left="2160" w:hanging="360"/>
       </w:pPr>
       <w:rPr>
-        <w:rFonts w:ascii="Wingdings" w:hAnsi="Wingdings" w:hint="default"/>
+        <w:rFonts w:hint="default" w:ascii="Wingdings" w:hAnsi="Wingdings"/>
         <w:sz w:val="20"/>
       </w:rPr>
     </w:lvl>
@@ -1175,7 +1167,7 @@
         <w:ind w:left="2880" w:hanging="360"/>
       </w:pPr>
       <w:rPr>
-        <w:rFonts w:ascii="Wingdings" w:hAnsi="Wingdings" w:hint="default"/>
+        <w:rFonts w:hint="default" w:ascii="Wingdings" w:hAnsi="Wingdings"/>
         <w:sz w:val="20"/>
       </w:rPr>
     </w:lvl>
@@ -1191,7 +1183,7 @@
         <w:ind w:left="3600" w:hanging="360"/>
       </w:pPr>
       <w:rPr>
-        <w:rFonts w:ascii="Wingdings" w:hAnsi="Wingdings" w:hint="default"/>
+        <w:rFonts w:hint="default" w:ascii="Wingdings" w:hAnsi="Wingdings"/>
         <w:sz w:val="20"/>
       </w:rPr>
     </w:lvl>
@@ -1207,7 +1199,7 @@
         <w:ind w:left="4320" w:hanging="360"/>
       </w:pPr>
       <w:rPr>
-        <w:rFonts w:ascii="Wingdings" w:hAnsi="Wingdings" w:hint="default"/>
+        <w:rFonts w:hint="default" w:ascii="Wingdings" w:hAnsi="Wingdings"/>
         <w:sz w:val="20"/>
       </w:rPr>
     </w:lvl>
@@ -1223,7 +1215,7 @@
         <w:ind w:left="5040" w:hanging="360"/>
       </w:pPr>
       <w:rPr>
-        <w:rFonts w:ascii="Wingdings" w:hAnsi="Wingdings" w:hint="default"/>
+        <w:rFonts w:hint="default" w:ascii="Wingdings" w:hAnsi="Wingdings"/>
         <w:sz w:val="20"/>
       </w:rPr>
     </w:lvl>
@@ -1239,7 +1231,7 @@
         <w:ind w:left="5760" w:hanging="360"/>
       </w:pPr>
       <w:rPr>
-        <w:rFonts w:ascii="Wingdings" w:hAnsi="Wingdings" w:hint="default"/>
+        <w:rFonts w:hint="default" w:ascii="Wingdings" w:hAnsi="Wingdings"/>
         <w:sz w:val="20"/>
       </w:rPr>
     </w:lvl>
@@ -1255,7 +1247,7 @@
         <w:ind w:left="6480" w:hanging="360"/>
       </w:pPr>
       <w:rPr>
-        <w:rFonts w:ascii="Wingdings" w:hAnsi="Wingdings" w:hint="default"/>
+        <w:rFonts w:hint="default" w:ascii="Wingdings" w:hAnsi="Wingdings"/>
         <w:sz w:val="20"/>
       </w:rPr>
     </w:lvl>
@@ -1276,7 +1268,7 @@
         <w:ind w:left="720" w:hanging="360"/>
       </w:pPr>
       <w:rPr>
-        <w:rFonts w:ascii="Symbol" w:hAnsi="Symbol" w:hint="default"/>
+        <w:rFonts w:hint="default" w:ascii="Symbol" w:hAnsi="Symbol"/>
         <w:sz w:val="20"/>
       </w:rPr>
     </w:lvl>
@@ -1292,7 +1284,7 @@
         <w:ind w:left="1440" w:hanging="360"/>
       </w:pPr>
       <w:rPr>
-        <w:rFonts w:ascii="Courier New" w:hAnsi="Courier New" w:hint="default"/>
+        <w:rFonts w:hint="default" w:ascii="Courier New" w:hAnsi="Courier New"/>
         <w:sz w:val="20"/>
       </w:rPr>
     </w:lvl>
@@ -1308,7 +1300,7 @@
         <w:ind w:left="2160" w:hanging="360"/>
       </w:pPr>
       <w:rPr>
-        <w:rFonts w:ascii="Wingdings" w:hAnsi="Wingdings" w:hint="default"/>
+        <w:rFonts w:hint="default" w:ascii="Wingdings" w:hAnsi="Wingdings"/>
         <w:sz w:val="20"/>
       </w:rPr>
     </w:lvl>
@@ -1324,7 +1316,7 @@
         <w:ind w:left="2880" w:hanging="360"/>
       </w:pPr>
       <w:rPr>
-        <w:rFonts w:ascii="Wingdings" w:hAnsi="Wingdings" w:hint="default"/>
+        <w:rFonts w:hint="default" w:ascii="Wingdings" w:hAnsi="Wingdings"/>
         <w:sz w:val="20"/>
       </w:rPr>
     </w:lvl>
@@ -1340,7 +1332,7 @@
         <w:ind w:left="3600" w:hanging="360"/>
       </w:pPr>
       <w:rPr>
-        <w:rFonts w:ascii="Wingdings" w:hAnsi="Wingdings" w:hint="default"/>
+        <w:rFonts w:hint="default" w:ascii="Wingdings" w:hAnsi="Wingdings"/>
         <w:sz w:val="20"/>
       </w:rPr>
     </w:lvl>
@@ -1356,7 +1348,7 @@
         <w:ind w:left="4320" w:hanging="360"/>
       </w:pPr>
       <w:rPr>
-        <w:rFonts w:ascii="Wingdings" w:hAnsi="Wingdings" w:hint="default"/>
+        <w:rFonts w:hint="default" w:ascii="Wingdings" w:hAnsi="Wingdings"/>
         <w:sz w:val="20"/>
       </w:rPr>
     </w:lvl>
@@ -1372,7 +1364,7 @@
         <w:ind w:left="5040" w:hanging="360"/>
       </w:pPr>
       <w:rPr>
-        <w:rFonts w:ascii="Wingdings" w:hAnsi="Wingdings" w:hint="default"/>
+        <w:rFonts w:hint="default" w:ascii="Wingdings" w:hAnsi="Wingdings"/>
         <w:sz w:val="20"/>
       </w:rPr>
     </w:lvl>
@@ -1388,7 +1380,7 @@
         <w:ind w:left="5760" w:hanging="360"/>
       </w:pPr>
       <w:rPr>
-        <w:rFonts w:ascii="Wingdings" w:hAnsi="Wingdings" w:hint="default"/>
+        <w:rFonts w:hint="default" w:ascii="Wingdings" w:hAnsi="Wingdings"/>
         <w:sz w:val="20"/>
       </w:rPr>
     </w:lvl>
@@ -1404,7 +1396,7 @@
         <w:ind w:left="6480" w:hanging="360"/>
       </w:pPr>
       <w:rPr>
-        <w:rFonts w:ascii="Wingdings" w:hAnsi="Wingdings" w:hint="default"/>
+        <w:rFonts w:hint="default" w:ascii="Wingdings" w:hAnsi="Wingdings"/>
         <w:sz w:val="20"/>
       </w:rPr>
     </w:lvl>
@@ -1425,7 +1417,7 @@
         <w:ind w:left="720" w:hanging="360"/>
       </w:pPr>
       <w:rPr>
-        <w:rFonts w:ascii="Symbol" w:hAnsi="Symbol" w:hint="default"/>
+        <w:rFonts w:hint="default" w:ascii="Symbol" w:hAnsi="Symbol"/>
         <w:sz w:val="20"/>
       </w:rPr>
     </w:lvl>
@@ -1441,7 +1433,7 @@
         <w:ind w:left="1440" w:hanging="360"/>
       </w:pPr>
       <w:rPr>
-        <w:rFonts w:ascii="Courier New" w:hAnsi="Courier New" w:hint="default"/>
+        <w:rFonts w:hint="default" w:ascii="Courier New" w:hAnsi="Courier New"/>
         <w:sz w:val="20"/>
       </w:rPr>
     </w:lvl>
@@ -1457,7 +1449,7 @@
         <w:ind w:left="2160" w:hanging="360"/>
       </w:pPr>
       <w:rPr>
-        <w:rFonts w:ascii="Wingdings" w:hAnsi="Wingdings" w:hint="default"/>
+        <w:rFonts w:hint="default" w:ascii="Wingdings" w:hAnsi="Wingdings"/>
         <w:sz w:val="20"/>
       </w:rPr>
     </w:lvl>
@@ -1473,7 +1465,7 @@
         <w:ind w:left="2880" w:hanging="360"/>
       </w:pPr>
       <w:rPr>
-        <w:rFonts w:ascii="Wingdings" w:hAnsi="Wingdings" w:hint="default"/>
+        <w:rFonts w:hint="default" w:ascii="Wingdings" w:hAnsi="Wingdings"/>
         <w:sz w:val="20"/>
       </w:rPr>
     </w:lvl>
@@ -1489,7 +1481,7 @@
         <w:ind w:left="3600" w:hanging="360"/>
       </w:pPr>
       <w:rPr>
-        <w:rFonts w:ascii="Wingdings" w:hAnsi="Wingdings" w:hint="default"/>
+        <w:rFonts w:hint="default" w:ascii="Wingdings" w:hAnsi="Wingdings"/>
         <w:sz w:val="20"/>
       </w:rPr>
     </w:lvl>
@@ -1505,7 +1497,7 @@
         <w:ind w:left="4320" w:hanging="360"/>
       </w:pPr>
       <w:rPr>
-        <w:rFonts w:ascii="Wingdings" w:hAnsi="Wingdings" w:hint="default"/>
+        <w:rFonts w:hint="default" w:ascii="Wingdings" w:hAnsi="Wingdings"/>
         <w:sz w:val="20"/>
       </w:rPr>
     </w:lvl>
@@ -1521,7 +1513,7 @@
         <w:ind w:left="5040" w:hanging="360"/>
       </w:pPr>
       <w:rPr>
-        <w:rFonts w:ascii="Wingdings" w:hAnsi="Wingdings" w:hint="default"/>
+        <w:rFonts w:hint="default" w:ascii="Wingdings" w:hAnsi="Wingdings"/>
         <w:sz w:val="20"/>
       </w:rPr>
     </w:lvl>
@@ -1537,7 +1529,7 @@
         <w:ind w:left="5760" w:hanging="360"/>
       </w:pPr>
       <w:rPr>
-        <w:rFonts w:ascii="Wingdings" w:hAnsi="Wingdings" w:hint="default"/>
+        <w:rFonts w:hint="default" w:ascii="Wingdings" w:hAnsi="Wingdings"/>
         <w:sz w:val="20"/>
       </w:rPr>
     </w:lvl>
@@ -1553,7 +1545,7 @@
         <w:ind w:left="6480" w:hanging="360"/>
       </w:pPr>
       <w:rPr>
-        <w:rFonts w:ascii="Wingdings" w:hAnsi="Wingdings" w:hint="default"/>
+        <w:rFonts w:hint="default" w:ascii="Wingdings" w:hAnsi="Wingdings"/>
         <w:sz w:val="20"/>
       </w:rPr>
     </w:lvl>
@@ -1574,7 +1566,7 @@
         <w:ind w:left="720" w:hanging="360"/>
       </w:pPr>
       <w:rPr>
-        <w:rFonts w:ascii="Symbol" w:hAnsi="Symbol" w:hint="default"/>
+        <w:rFonts w:hint="default" w:ascii="Symbol" w:hAnsi="Symbol"/>
         <w:sz w:val="20"/>
       </w:rPr>
     </w:lvl>
@@ -1590,7 +1582,7 @@
         <w:ind w:left="1440" w:hanging="360"/>
       </w:pPr>
       <w:rPr>
-        <w:rFonts w:ascii="Courier New" w:hAnsi="Courier New" w:hint="default"/>
+        <w:rFonts w:hint="default" w:ascii="Courier New" w:hAnsi="Courier New"/>
         <w:sz w:val="20"/>
       </w:rPr>
     </w:lvl>
@@ -1606,7 +1598,7 @@
         <w:ind w:left="2160" w:hanging="360"/>
       </w:pPr>
       <w:rPr>
-        <w:rFonts w:ascii="Wingdings" w:hAnsi="Wingdings" w:hint="default"/>
+        <w:rFonts w:hint="default" w:ascii="Wingdings" w:hAnsi="Wingdings"/>
         <w:sz w:val="20"/>
       </w:rPr>
     </w:lvl>
@@ -1622,7 +1614,7 @@
         <w:ind w:left="2880" w:hanging="360"/>
       </w:pPr>
       <w:rPr>
-        <w:rFonts w:ascii="Wingdings" w:hAnsi="Wingdings" w:hint="default"/>
+        <w:rFonts w:hint="default" w:ascii="Wingdings" w:hAnsi="Wingdings"/>
         <w:sz w:val="20"/>
       </w:rPr>
     </w:lvl>
@@ -1638,7 +1630,7 @@
         <w:ind w:left="3600" w:hanging="360"/>
       </w:pPr>
       <w:rPr>
-        <w:rFonts w:ascii="Wingdings" w:hAnsi="Wingdings" w:hint="default"/>
+        <w:rFonts w:hint="default" w:ascii="Wingdings" w:hAnsi="Wingdings"/>
         <w:sz w:val="20"/>
       </w:rPr>
     </w:lvl>
@@ -1654,7 +1646,7 @@
         <w:ind w:left="4320" w:hanging="360"/>
       </w:pPr>
       <w:rPr>
-        <w:rFonts w:ascii="Wingdings" w:hAnsi="Wingdings" w:hint="default"/>
+        <w:rFonts w:hint="default" w:ascii="Wingdings" w:hAnsi="Wingdings"/>
         <w:sz w:val="20"/>
       </w:rPr>
     </w:lvl>
@@ -1670,7 +1662,7 @@
         <w:ind w:left="5040" w:hanging="360"/>
       </w:pPr>
       <w:rPr>
-        <w:rFonts w:ascii="Wingdings" w:hAnsi="Wingdings" w:hint="default"/>
+        <w:rFonts w:hint="default" w:ascii="Wingdings" w:hAnsi="Wingdings"/>
         <w:sz w:val="20"/>
       </w:rPr>
     </w:lvl>
@@ -1686,7 +1678,7 @@
         <w:ind w:left="5760" w:hanging="360"/>
       </w:pPr>
       <w:rPr>
-        <w:rFonts w:ascii="Wingdings" w:hAnsi="Wingdings" w:hint="default"/>
+        <w:rFonts w:hint="default" w:ascii="Wingdings" w:hAnsi="Wingdings"/>
         <w:sz w:val="20"/>
       </w:rPr>
     </w:lvl>
@@ -1702,7 +1694,7 @@
         <w:ind w:left="6480" w:hanging="360"/>
       </w:pPr>
       <w:rPr>
-        <w:rFonts w:ascii="Wingdings" w:hAnsi="Wingdings" w:hint="default"/>
+        <w:rFonts w:hint="default" w:ascii="Wingdings" w:hAnsi="Wingdings"/>
         <w:sz w:val="20"/>
       </w:rPr>
     </w:lvl>
@@ -1723,7 +1715,7 @@
         <w:ind w:left="720" w:hanging="360"/>
       </w:pPr>
       <w:rPr>
-        <w:rFonts w:ascii="Symbol" w:hAnsi="Symbol" w:hint="default"/>
+        <w:rFonts w:hint="default" w:ascii="Symbol" w:hAnsi="Symbol"/>
         <w:sz w:val="20"/>
       </w:rPr>
     </w:lvl>
@@ -1739,7 +1731,7 @@
         <w:ind w:left="1440" w:hanging="360"/>
       </w:pPr>
       <w:rPr>
-        <w:rFonts w:ascii="Courier New" w:hAnsi="Courier New" w:hint="default"/>
+        <w:rFonts w:hint="default" w:ascii="Courier New" w:hAnsi="Courier New"/>
         <w:sz w:val="20"/>
       </w:rPr>
     </w:lvl>
@@ -1755,7 +1747,7 @@
         <w:ind w:left="2160" w:hanging="360"/>
       </w:pPr>
       <w:rPr>
-        <w:rFonts w:ascii="Wingdings" w:hAnsi="Wingdings" w:hint="default"/>
+        <w:rFonts w:hint="default" w:ascii="Wingdings" w:hAnsi="Wingdings"/>
         <w:sz w:val="20"/>
       </w:rPr>
     </w:lvl>
@@ -1771,7 +1763,7 @@
         <w:ind w:left="2880" w:hanging="360"/>
       </w:pPr>
       <w:rPr>
-        <w:rFonts w:ascii="Wingdings" w:hAnsi="Wingdings" w:hint="default"/>
+        <w:rFonts w:hint="default" w:ascii="Wingdings" w:hAnsi="Wingdings"/>
         <w:sz w:val="20"/>
       </w:rPr>
     </w:lvl>
@@ -1787,7 +1779,7 @@
         <w:ind w:left="3600" w:hanging="360"/>
       </w:pPr>
       <w:rPr>
-        <w:rFonts w:ascii="Wingdings" w:hAnsi="Wingdings" w:hint="default"/>
+        <w:rFonts w:hint="default" w:ascii="Wingdings" w:hAnsi="Wingdings"/>
         <w:sz w:val="20"/>
       </w:rPr>
     </w:lvl>
@@ -1803,7 +1795,7 @@
         <w:ind w:left="4320" w:hanging="360"/>
       </w:pPr>
       <w:rPr>
-        <w:rFonts w:ascii="Wingdings" w:hAnsi="Wingdings" w:hint="default"/>
+        <w:rFonts w:hint="default" w:ascii="Wingdings" w:hAnsi="Wingdings"/>
         <w:sz w:val="20"/>
       </w:rPr>
     </w:lvl>
@@ -1819,7 +1811,7 @@
         <w:ind w:left="5040" w:hanging="360"/>
       </w:pPr>
       <w:rPr>
-        <w:rFonts w:ascii="Wingdings" w:hAnsi="Wingdings" w:hint="default"/>
+        <w:rFonts w:hint="default" w:ascii="Wingdings" w:hAnsi="Wingdings"/>
         <w:sz w:val="20"/>
       </w:rPr>
     </w:lvl>
@@ -1835,7 +1827,7 @@
         <w:ind w:left="5760" w:hanging="360"/>
       </w:pPr>
       <w:rPr>
-        <w:rFonts w:ascii="Wingdings" w:hAnsi="Wingdings" w:hint="default"/>
+        <w:rFonts w:hint="default" w:ascii="Wingdings" w:hAnsi="Wingdings"/>
         <w:sz w:val="20"/>
       </w:rPr>
     </w:lvl>
@@ -1851,7 +1843,7 @@
         <w:ind w:left="6480" w:hanging="360"/>
       </w:pPr>
       <w:rPr>
-        <w:rFonts w:ascii="Wingdings" w:hAnsi="Wingdings" w:hint="default"/>
+        <w:rFonts w:hint="default" w:ascii="Wingdings" w:hAnsi="Wingdings"/>
         <w:sz w:val="20"/>
       </w:rPr>
     </w:lvl>
@@ -1872,7 +1864,7 @@
         <w:ind w:left="720" w:hanging="360"/>
       </w:pPr>
       <w:rPr>
-        <w:rFonts w:ascii="Symbol" w:hAnsi="Symbol" w:hint="default"/>
+        <w:rFonts w:hint="default" w:ascii="Symbol" w:hAnsi="Symbol"/>
         <w:sz w:val="20"/>
       </w:rPr>
     </w:lvl>
@@ -1888,7 +1880,7 @@
         <w:ind w:left="1440" w:hanging="360"/>
       </w:pPr>
       <w:rPr>
-        <w:rFonts w:ascii="Courier New" w:hAnsi="Courier New" w:hint="default"/>
+        <w:rFonts w:hint="default" w:ascii="Courier New" w:hAnsi="Courier New"/>
         <w:sz w:val="20"/>
       </w:rPr>
     </w:lvl>
@@ -1904,7 +1896,7 @@
         <w:ind w:left="2160" w:hanging="360"/>
       </w:pPr>
       <w:rPr>
-        <w:rFonts w:ascii="Wingdings" w:hAnsi="Wingdings" w:hint="default"/>
+        <w:rFonts w:hint="default" w:ascii="Wingdings" w:hAnsi="Wingdings"/>
         <w:sz w:val="20"/>
       </w:rPr>
     </w:lvl>
@@ -1920,7 +1912,7 @@
         <w:ind w:left="2880" w:hanging="360"/>
       </w:pPr>
       <w:rPr>
-        <w:rFonts w:ascii="Wingdings" w:hAnsi="Wingdings" w:hint="default"/>
+        <w:rFonts w:hint="default" w:ascii="Wingdings" w:hAnsi="Wingdings"/>
         <w:sz w:val="20"/>
       </w:rPr>
     </w:lvl>
@@ -1936,7 +1928,7 @@
         <w:ind w:left="3600" w:hanging="360"/>
       </w:pPr>
       <w:rPr>
-        <w:rFonts w:ascii="Wingdings" w:hAnsi="Wingdings" w:hint="default"/>
+        <w:rFonts w:hint="default" w:ascii="Wingdings" w:hAnsi="Wingdings"/>
         <w:sz w:val="20"/>
       </w:rPr>
     </w:lvl>
@@ -1952,7 +1944,7 @@
         <w:ind w:left="4320" w:hanging="360"/>
       </w:pPr>
       <w:rPr>
-        <w:rFonts w:ascii="Wingdings" w:hAnsi="Wingdings" w:hint="default"/>
+        <w:rFonts w:hint="default" w:ascii="Wingdings" w:hAnsi="Wingdings"/>
         <w:sz w:val="20"/>
       </w:rPr>
     </w:lvl>
@@ -1968,7 +1960,7 @@
         <w:ind w:left="5040" w:hanging="360"/>
       </w:pPr>
       <w:rPr>
-        <w:rFonts w:ascii="Wingdings" w:hAnsi="Wingdings" w:hint="default"/>
+        <w:rFonts w:hint="default" w:ascii="Wingdings" w:hAnsi="Wingdings"/>
         <w:sz w:val="20"/>
       </w:rPr>
     </w:lvl>
@@ -1984,7 +1976,7 @@
         <w:ind w:left="5760" w:hanging="360"/>
       </w:pPr>
       <w:rPr>
-        <w:rFonts w:ascii="Wingdings" w:hAnsi="Wingdings" w:hint="default"/>
+        <w:rFonts w:hint="default" w:ascii="Wingdings" w:hAnsi="Wingdings"/>
         <w:sz w:val="20"/>
       </w:rPr>
     </w:lvl>
@@ -2000,7 +1992,7 @@
         <w:ind w:left="6480" w:hanging="360"/>
       </w:pPr>
       <w:rPr>
-        <w:rFonts w:ascii="Wingdings" w:hAnsi="Wingdings" w:hint="default"/>
+        <w:rFonts w:hint="default" w:ascii="Wingdings" w:hAnsi="Wingdings"/>
         <w:sz w:val="20"/>
       </w:rPr>
     </w:lvl>
@@ -2021,7 +2013,7 @@
         <w:ind w:left="720" w:hanging="360"/>
       </w:pPr>
       <w:rPr>
-        <w:rFonts w:ascii="Symbol" w:hAnsi="Symbol" w:hint="default"/>
+        <w:rFonts w:hint="default" w:ascii="Symbol" w:hAnsi="Symbol"/>
         <w:sz w:val="20"/>
       </w:rPr>
     </w:lvl>
@@ -2037,7 +2029,7 @@
         <w:ind w:left="1440" w:hanging="360"/>
       </w:pPr>
       <w:rPr>
-        <w:rFonts w:ascii="Courier New" w:hAnsi="Courier New" w:hint="default"/>
+        <w:rFonts w:hint="default" w:ascii="Courier New" w:hAnsi="Courier New"/>
         <w:sz w:val="20"/>
       </w:rPr>
     </w:lvl>
@@ -2053,7 +2045,7 @@
         <w:ind w:left="2160" w:hanging="360"/>
       </w:pPr>
       <w:rPr>
-        <w:rFonts w:ascii="Wingdings" w:hAnsi="Wingdings" w:hint="default"/>
+        <w:rFonts w:hint="default" w:ascii="Wingdings" w:hAnsi="Wingdings"/>
         <w:sz w:val="20"/>
       </w:rPr>
     </w:lvl>
@@ -2069,7 +2061,7 @@
         <w:ind w:left="2880" w:hanging="360"/>
       </w:pPr>
       <w:rPr>
-        <w:rFonts w:ascii="Wingdings" w:hAnsi="Wingdings" w:hint="default"/>
+        <w:rFonts w:hint="default" w:ascii="Wingdings" w:hAnsi="Wingdings"/>
         <w:sz w:val="20"/>
       </w:rPr>
     </w:lvl>
@@ -2085,7 +2077,7 @@
         <w:ind w:left="3600" w:hanging="360"/>
       </w:pPr>
       <w:rPr>
-        <w:rFonts w:ascii="Wingdings" w:hAnsi="Wingdings" w:hint="default"/>
+        <w:rFonts w:hint="default" w:ascii="Wingdings" w:hAnsi="Wingdings"/>
         <w:sz w:val="20"/>
       </w:rPr>
     </w:lvl>
@@ -2101,7 +2093,7 @@
         <w:ind w:left="4320" w:hanging="360"/>
       </w:pPr>
       <w:rPr>
-        <w:rFonts w:ascii="Wingdings" w:hAnsi="Wingdings" w:hint="default"/>
+        <w:rFonts w:hint="default" w:ascii="Wingdings" w:hAnsi="Wingdings"/>
         <w:sz w:val="20"/>
       </w:rPr>
     </w:lvl>
@@ -2117,7 +2109,7 @@
         <w:ind w:left="5040" w:hanging="360"/>
       </w:pPr>
       <w:rPr>
-        <w:rFonts w:ascii="Wingdings" w:hAnsi="Wingdings" w:hint="default"/>
+        <w:rFonts w:hint="default" w:ascii="Wingdings" w:hAnsi="Wingdings"/>
         <w:sz w:val="20"/>
       </w:rPr>
     </w:lvl>
@@ -2133,7 +2125,7 @@
         <w:ind w:left="5760" w:hanging="360"/>
       </w:pPr>
       <w:rPr>
-        <w:rFonts w:ascii="Wingdings" w:hAnsi="Wingdings" w:hint="default"/>
+        <w:rFonts w:hint="default" w:ascii="Wingdings" w:hAnsi="Wingdings"/>
         <w:sz w:val="20"/>
       </w:rPr>
     </w:lvl>
@@ -2149,7 +2141,7 @@
         <w:ind w:left="6480" w:hanging="360"/>
       </w:pPr>
       <w:rPr>
-        <w:rFonts w:ascii="Wingdings" w:hAnsi="Wingdings" w:hint="default"/>
+        <w:rFonts w:hint="default" w:ascii="Wingdings" w:hAnsi="Wingdings"/>
         <w:sz w:val="20"/>
       </w:rPr>
     </w:lvl>
@@ -2170,7 +2162,7 @@
         <w:ind w:left="720" w:hanging="360"/>
       </w:pPr>
       <w:rPr>
-        <w:rFonts w:ascii="Symbol" w:hAnsi="Symbol" w:hint="default"/>
+        <w:rFonts w:hint="default" w:ascii="Symbol" w:hAnsi="Symbol"/>
         <w:sz w:val="20"/>
       </w:rPr>
     </w:lvl>
@@ -2186,7 +2178,7 @@
         <w:ind w:left="1440" w:hanging="360"/>
       </w:pPr>
       <w:rPr>
-        <w:rFonts w:ascii="Courier New" w:hAnsi="Courier New" w:hint="default"/>
+        <w:rFonts w:hint="default" w:ascii="Courier New" w:hAnsi="Courier New"/>
         <w:sz w:val="20"/>
       </w:rPr>
     </w:lvl>
@@ -2202,7 +2194,7 @@
         <w:ind w:left="2160" w:hanging="360"/>
       </w:pPr>
       <w:rPr>
-        <w:rFonts w:ascii="Wingdings" w:hAnsi="Wingdings" w:hint="default"/>
+        <w:rFonts w:hint="default" w:ascii="Wingdings" w:hAnsi="Wingdings"/>
         <w:sz w:val="20"/>
       </w:rPr>
     </w:lvl>
@@ -2218,7 +2210,7 @@
         <w:ind w:left="2880" w:hanging="360"/>
       </w:pPr>
       <w:rPr>
-        <w:rFonts w:ascii="Wingdings" w:hAnsi="Wingdings" w:hint="default"/>
+        <w:rFonts w:hint="default" w:ascii="Wingdings" w:hAnsi="Wingdings"/>
         <w:sz w:val="20"/>
       </w:rPr>
     </w:lvl>
@@ -2234,7 +2226,7 @@
         <w:ind w:left="3600" w:hanging="360"/>
       </w:pPr>
       <w:rPr>
-        <w:rFonts w:ascii="Wingdings" w:hAnsi="Wingdings" w:hint="default"/>
+        <w:rFonts w:hint="default" w:ascii="Wingdings" w:hAnsi="Wingdings"/>
         <w:sz w:val="20"/>
       </w:rPr>
     </w:lvl>
@@ -2250,7 +2242,7 @@
         <w:ind w:left="4320" w:hanging="360"/>
       </w:pPr>
       <w:rPr>
-        <w:rFonts w:ascii="Wingdings" w:hAnsi="Wingdings" w:hint="default"/>
+        <w:rFonts w:hint="default" w:ascii="Wingdings" w:hAnsi="Wingdings"/>
         <w:sz w:val="20"/>
       </w:rPr>
     </w:lvl>
@@ -2266,7 +2258,7 @@
         <w:ind w:left="5040" w:hanging="360"/>
       </w:pPr>
       <w:rPr>
-        <w:rFonts w:ascii="Wingdings" w:hAnsi="Wingdings" w:hint="default"/>
+        <w:rFonts w:hint="default" w:ascii="Wingdings" w:hAnsi="Wingdings"/>
         <w:sz w:val="20"/>
       </w:rPr>
     </w:lvl>
@@ -2282,7 +2274,7 @@
         <w:ind w:left="5760" w:hanging="360"/>
       </w:pPr>
       <w:rPr>
-        <w:rFonts w:ascii="Wingdings" w:hAnsi="Wingdings" w:hint="default"/>
+        <w:rFonts w:hint="default" w:ascii="Wingdings" w:hAnsi="Wingdings"/>
         <w:sz w:val="20"/>
       </w:rPr>
     </w:lvl>
@@ -2298,7 +2290,7 @@
         <w:ind w:left="6480" w:hanging="360"/>
       </w:pPr>
       <w:rPr>
-        <w:rFonts w:ascii="Wingdings" w:hAnsi="Wingdings" w:hint="default"/>
+        <w:rFonts w:hint="default" w:ascii="Wingdings" w:hAnsi="Wingdings"/>
         <w:sz w:val="20"/>
       </w:rPr>
     </w:lvl>
@@ -2319,7 +2311,7 @@
         <w:ind w:left="720" w:hanging="360"/>
       </w:pPr>
       <w:rPr>
-        <w:rFonts w:ascii="Symbol" w:hAnsi="Symbol" w:hint="default"/>
+        <w:rFonts w:hint="default" w:ascii="Symbol" w:hAnsi="Symbol"/>
         <w:sz w:val="20"/>
       </w:rPr>
     </w:lvl>
@@ -2335,7 +2327,7 @@
         <w:ind w:left="1440" w:hanging="360"/>
       </w:pPr>
       <w:rPr>
-        <w:rFonts w:ascii="Courier New" w:hAnsi="Courier New" w:hint="default"/>
+        <w:rFonts w:hint="default" w:ascii="Courier New" w:hAnsi="Courier New"/>
         <w:sz w:val="20"/>
       </w:rPr>
     </w:lvl>
@@ -2351,7 +2343,7 @@
         <w:ind w:left="2160" w:hanging="360"/>
       </w:pPr>
       <w:rPr>
-        <w:rFonts w:ascii="Wingdings" w:hAnsi="Wingdings" w:hint="default"/>
+        <w:rFonts w:hint="default" w:ascii="Wingdings" w:hAnsi="Wingdings"/>
         <w:sz w:val="20"/>
       </w:rPr>
     </w:lvl>
@@ -2367,7 +2359,7 @@
         <w:ind w:left="2880" w:hanging="360"/>
       </w:pPr>
       <w:rPr>
-        <w:rFonts w:ascii="Wingdings" w:hAnsi="Wingdings" w:hint="default"/>
+        <w:rFonts w:hint="default" w:ascii="Wingdings" w:hAnsi="Wingdings"/>
         <w:sz w:val="20"/>
       </w:rPr>
     </w:lvl>
@@ -2383,7 +2375,7 @@
         <w:ind w:left="3600" w:hanging="360"/>
       </w:pPr>
       <w:rPr>
-        <w:rFonts w:ascii="Wingdings" w:hAnsi="Wingdings" w:hint="default"/>
+        <w:rFonts w:hint="default" w:ascii="Wingdings" w:hAnsi="Wingdings"/>
         <w:sz w:val="20"/>
       </w:rPr>
     </w:lvl>
@@ -2399,7 +2391,7 @@
         <w:ind w:left="4320" w:hanging="360"/>
       </w:pPr>
       <w:rPr>
-        <w:rFonts w:ascii="Wingdings" w:hAnsi="Wingdings" w:hint="default"/>
+        <w:rFonts w:hint="default" w:ascii="Wingdings" w:hAnsi="Wingdings"/>
         <w:sz w:val="20"/>
       </w:rPr>
     </w:lvl>
@@ -2415,7 +2407,7 @@
         <w:ind w:left="5040" w:hanging="360"/>
       </w:pPr>
       <w:rPr>
-        <w:rFonts w:ascii="Wingdings" w:hAnsi="Wingdings" w:hint="default"/>
+        <w:rFonts w:hint="default" w:ascii="Wingdings" w:hAnsi="Wingdings"/>
         <w:sz w:val="20"/>
       </w:rPr>
     </w:lvl>
@@ -2431,7 +2423,7 @@
         <w:ind w:left="5760" w:hanging="360"/>
       </w:pPr>
       <w:rPr>
-        <w:rFonts w:ascii="Wingdings" w:hAnsi="Wingdings" w:hint="default"/>
+        <w:rFonts w:hint="default" w:ascii="Wingdings" w:hAnsi="Wingdings"/>
         <w:sz w:val="20"/>
       </w:rPr>
     </w:lvl>
@@ -2447,7 +2439,7 @@
         <w:ind w:left="6480" w:hanging="360"/>
       </w:pPr>
       <w:rPr>
-        <w:rFonts w:ascii="Wingdings" w:hAnsi="Wingdings" w:hint="default"/>
+        <w:rFonts w:hint="default" w:ascii="Wingdings" w:hAnsi="Wingdings"/>
         <w:sz w:val="20"/>
       </w:rPr>
     </w:lvl>
@@ -2468,7 +2460,7 @@
         <w:ind w:left="720" w:hanging="360"/>
       </w:pPr>
       <w:rPr>
-        <w:rFonts w:ascii="Symbol" w:hAnsi="Symbol" w:hint="default"/>
+        <w:rFonts w:hint="default" w:ascii="Symbol" w:hAnsi="Symbol"/>
         <w:sz w:val="20"/>
       </w:rPr>
     </w:lvl>
@@ -2484,7 +2476,7 @@
         <w:ind w:left="1440" w:hanging="360"/>
       </w:pPr>
       <w:rPr>
-        <w:rFonts w:ascii="Courier New" w:hAnsi="Courier New" w:hint="default"/>
+        <w:rFonts w:hint="default" w:ascii="Courier New" w:hAnsi="Courier New"/>
         <w:sz w:val="20"/>
       </w:rPr>
     </w:lvl>
@@ -2500,7 +2492,7 @@
         <w:ind w:left="2160" w:hanging="360"/>
       </w:pPr>
       <w:rPr>
-        <w:rFonts w:ascii="Wingdings" w:hAnsi="Wingdings" w:hint="default"/>
+        <w:rFonts w:hint="default" w:ascii="Wingdings" w:hAnsi="Wingdings"/>
         <w:sz w:val="20"/>
       </w:rPr>
     </w:lvl>
@@ -2516,7 +2508,7 @@
         <w:ind w:left="2880" w:hanging="360"/>
       </w:pPr>
       <w:rPr>
-        <w:rFonts w:ascii="Wingdings" w:hAnsi="Wingdings" w:hint="default"/>
+        <w:rFonts w:hint="default" w:ascii="Wingdings" w:hAnsi="Wingdings"/>
         <w:sz w:val="20"/>
       </w:rPr>
     </w:lvl>
@@ -2532,7 +2524,7 @@
         <w:ind w:left="3600" w:hanging="360"/>
       </w:pPr>
       <w:rPr>
-        <w:rFonts w:ascii="Wingdings" w:hAnsi="Wingdings" w:hint="default"/>
+        <w:rFonts w:hint="default" w:ascii="Wingdings" w:hAnsi="Wingdings"/>
         <w:sz w:val="20"/>
       </w:rPr>
     </w:lvl>
@@ -2548,7 +2540,7 @@
         <w:ind w:left="4320" w:hanging="360"/>
       </w:pPr>
       <w:rPr>
-        <w:rFonts w:ascii="Wingdings" w:hAnsi="Wingdings" w:hint="default"/>
+        <w:rFonts w:hint="default" w:ascii="Wingdings" w:hAnsi="Wingdings"/>
         <w:sz w:val="20"/>
       </w:rPr>
     </w:lvl>
@@ -2564,7 +2556,7 @@
         <w:ind w:left="5040" w:hanging="360"/>
       </w:pPr>
       <w:rPr>
-        <w:rFonts w:ascii="Wingdings" w:hAnsi="Wingdings" w:hint="default"/>
+        <w:rFonts w:hint="default" w:ascii="Wingdings" w:hAnsi="Wingdings"/>
         <w:sz w:val="20"/>
       </w:rPr>
     </w:lvl>
@@ -2580,7 +2572,7 @@
         <w:ind w:left="5760" w:hanging="360"/>
       </w:pPr>
       <w:rPr>
-        <w:rFonts w:ascii="Wingdings" w:hAnsi="Wingdings" w:hint="default"/>
+        <w:rFonts w:hint="default" w:ascii="Wingdings" w:hAnsi="Wingdings"/>
         <w:sz w:val="20"/>
       </w:rPr>
     </w:lvl>
@@ -2596,7 +2588,7 @@
         <w:ind w:left="6480" w:hanging="360"/>
       </w:pPr>
       <w:rPr>
-        <w:rFonts w:ascii="Wingdings" w:hAnsi="Wingdings" w:hint="default"/>
+        <w:rFonts w:hint="default" w:ascii="Wingdings" w:hAnsi="Wingdings"/>
         <w:sz w:val="20"/>
       </w:rPr>
     </w:lvl>
@@ -2617,7 +2609,7 @@
         <w:ind w:left="720" w:hanging="360"/>
       </w:pPr>
       <w:rPr>
-        <w:rFonts w:ascii="Symbol" w:hAnsi="Symbol" w:hint="default"/>
+        <w:rFonts w:hint="default" w:ascii="Symbol" w:hAnsi="Symbol"/>
         <w:sz w:val="20"/>
       </w:rPr>
     </w:lvl>
@@ -2633,7 +2625,7 @@
         <w:ind w:left="1440" w:hanging="360"/>
       </w:pPr>
       <w:rPr>
-        <w:rFonts w:ascii="Courier New" w:hAnsi="Courier New" w:hint="default"/>
+        <w:rFonts w:hint="default" w:ascii="Courier New" w:hAnsi="Courier New"/>
         <w:sz w:val="20"/>
       </w:rPr>
     </w:lvl>
@@ -2649,7 +2641,7 @@
         <w:ind w:left="2160" w:hanging="360"/>
       </w:pPr>
       <w:rPr>
-        <w:rFonts w:ascii="Wingdings" w:hAnsi="Wingdings" w:hint="default"/>
+        <w:rFonts w:hint="default" w:ascii="Wingdings" w:hAnsi="Wingdings"/>
         <w:sz w:val="20"/>
       </w:rPr>
     </w:lvl>
@@ -2665,7 +2657,7 @@
         <w:ind w:left="2880" w:hanging="360"/>
       </w:pPr>
       <w:rPr>
-        <w:rFonts w:ascii="Wingdings" w:hAnsi="Wingdings" w:hint="default"/>
+        <w:rFonts w:hint="default" w:ascii="Wingdings" w:hAnsi="Wingdings"/>
         <w:sz w:val="20"/>
       </w:rPr>
     </w:lvl>
@@ -2681,7 +2673,7 @@
         <w:ind w:left="3600" w:hanging="360"/>
       </w:pPr>
       <w:rPr>
-        <w:rFonts w:ascii="Wingdings" w:hAnsi="Wingdings" w:hint="default"/>
+        <w:rFonts w:hint="default" w:ascii="Wingdings" w:hAnsi="Wingdings"/>
         <w:sz w:val="20"/>
       </w:rPr>
     </w:lvl>
@@ -2697,7 +2689,7 @@
         <w:ind w:left="4320" w:hanging="360"/>
       </w:pPr>
       <w:rPr>
-        <w:rFonts w:ascii="Wingdings" w:hAnsi="Wingdings" w:hint="default"/>
+        <w:rFonts w:hint="default" w:ascii="Wingdings" w:hAnsi="Wingdings"/>
         <w:sz w:val="20"/>
       </w:rPr>
     </w:lvl>
@@ -2713,7 +2705,7 @@
         <w:ind w:left="5040" w:hanging="360"/>
       </w:pPr>
       <w:rPr>
-        <w:rFonts w:ascii="Wingdings" w:hAnsi="Wingdings" w:hint="default"/>
+        <w:rFonts w:hint="default" w:ascii="Wingdings" w:hAnsi="Wingdings"/>
         <w:sz w:val="20"/>
       </w:rPr>
     </w:lvl>
@@ -2729,7 +2721,7 @@
         <w:ind w:left="5760" w:hanging="360"/>
       </w:pPr>
       <w:rPr>
-        <w:rFonts w:ascii="Wingdings" w:hAnsi="Wingdings" w:hint="default"/>
+        <w:rFonts w:hint="default" w:ascii="Wingdings" w:hAnsi="Wingdings"/>
         <w:sz w:val="20"/>
       </w:rPr>
     </w:lvl>
@@ -2745,7 +2737,7 @@
         <w:ind w:left="6480" w:hanging="360"/>
       </w:pPr>
       <w:rPr>
-        <w:rFonts w:ascii="Wingdings" w:hAnsi="Wingdings" w:hint="default"/>
+        <w:rFonts w:hint="default" w:ascii="Wingdings" w:hAnsi="Wingdings"/>
         <w:sz w:val="20"/>
       </w:rPr>
     </w:lvl>
@@ -2766,7 +2758,7 @@
         <w:ind w:left="720" w:hanging="360"/>
       </w:pPr>
       <w:rPr>
-        <w:rFonts w:ascii="Symbol" w:hAnsi="Symbol" w:hint="default"/>
+        <w:rFonts w:hint="default" w:ascii="Symbol" w:hAnsi="Symbol"/>
         <w:sz w:val="20"/>
       </w:rPr>
     </w:lvl>
@@ -2782,7 +2774,7 @@
         <w:ind w:left="1440" w:hanging="360"/>
       </w:pPr>
       <w:rPr>
-        <w:rFonts w:ascii="Courier New" w:hAnsi="Courier New" w:hint="default"/>
+        <w:rFonts w:hint="default" w:ascii="Courier New" w:hAnsi="Courier New"/>
         <w:sz w:val="20"/>
       </w:rPr>
     </w:lvl>
@@ -2798,7 +2790,7 @@
         <w:ind w:left="2160" w:hanging="360"/>
       </w:pPr>
       <w:rPr>
-        <w:rFonts w:ascii="Wingdings" w:hAnsi="Wingdings" w:hint="default"/>
+        <w:rFonts w:hint="default" w:ascii="Wingdings" w:hAnsi="Wingdings"/>
         <w:sz w:val="20"/>
       </w:rPr>
     </w:lvl>
@@ -2814,7 +2806,7 @@
         <w:ind w:left="2880" w:hanging="360"/>
       </w:pPr>
       <w:rPr>
-        <w:rFonts w:ascii="Wingdings" w:hAnsi="Wingdings" w:hint="default"/>
+        <w:rFonts w:hint="default" w:ascii="Wingdings" w:hAnsi="Wingdings"/>
         <w:sz w:val="20"/>
       </w:rPr>
     </w:lvl>
@@ -2830,7 +2822,7 @@
         <w:ind w:left="3600" w:hanging="360"/>
       </w:pPr>
       <w:rPr>
-        <w:rFonts w:ascii="Wingdings" w:hAnsi="Wingdings" w:hint="default"/>
+        <w:rFonts w:hint="default" w:ascii="Wingdings" w:hAnsi="Wingdings"/>
         <w:sz w:val="20"/>
       </w:rPr>
     </w:lvl>
@@ -2846,7 +2838,7 @@
         <w:ind w:left="4320" w:hanging="360"/>
       </w:pPr>
       <w:rPr>
-        <w:rFonts w:ascii="Wingdings" w:hAnsi="Wingdings" w:hint="default"/>
+        <w:rFonts w:hint="default" w:ascii="Wingdings" w:hAnsi="Wingdings"/>
         <w:sz w:val="20"/>
       </w:rPr>
     </w:lvl>
@@ -2862,7 +2854,7 @@
         <w:ind w:left="5040" w:hanging="360"/>
       </w:pPr>
       <w:rPr>
-        <w:rFonts w:ascii="Wingdings" w:hAnsi="Wingdings" w:hint="default"/>
+        <w:rFonts w:hint="default" w:ascii="Wingdings" w:hAnsi="Wingdings"/>
         <w:sz w:val="20"/>
       </w:rPr>
     </w:lvl>
@@ -2878,7 +2870,7 @@
         <w:ind w:left="5760" w:hanging="360"/>
       </w:pPr>
       <w:rPr>
-        <w:rFonts w:ascii="Wingdings" w:hAnsi="Wingdings" w:hint="default"/>
+        <w:rFonts w:hint="default" w:ascii="Wingdings" w:hAnsi="Wingdings"/>
         <w:sz w:val="20"/>
       </w:rPr>
     </w:lvl>
@@ -2894,7 +2886,7 @@
         <w:ind w:left="6480" w:hanging="360"/>
       </w:pPr>
       <w:rPr>
-        <w:rFonts w:ascii="Wingdings" w:hAnsi="Wingdings" w:hint="default"/>
+        <w:rFonts w:hint="default" w:ascii="Wingdings" w:hAnsi="Wingdings"/>
         <w:sz w:val="20"/>
       </w:rPr>
     </w:lvl>
@@ -2915,7 +2907,7 @@
         <w:ind w:left="720" w:hanging="360"/>
       </w:pPr>
       <w:rPr>
-        <w:rFonts w:ascii="Symbol" w:hAnsi="Symbol" w:hint="default"/>
+        <w:rFonts w:hint="default" w:ascii="Symbol" w:hAnsi="Symbol"/>
         <w:sz w:val="20"/>
       </w:rPr>
     </w:lvl>
@@ -2931,7 +2923,7 @@
         <w:ind w:left="1440" w:hanging="360"/>
       </w:pPr>
       <w:rPr>
-        <w:rFonts w:ascii="Courier New" w:hAnsi="Courier New" w:hint="default"/>
+        <w:rFonts w:hint="default" w:ascii="Courier New" w:hAnsi="Courier New"/>
         <w:sz w:val="20"/>
       </w:rPr>
     </w:lvl>
@@ -2947,7 +2939,7 @@
         <w:ind w:left="2160" w:hanging="360"/>
       </w:pPr>
       <w:rPr>
-        <w:rFonts w:ascii="Wingdings" w:hAnsi="Wingdings" w:hint="default"/>
+        <w:rFonts w:hint="default" w:ascii="Wingdings" w:hAnsi="Wingdings"/>
         <w:sz w:val="20"/>
       </w:rPr>
     </w:lvl>
@@ -2963,7 +2955,7 @@
         <w:ind w:left="2880" w:hanging="360"/>
       </w:pPr>
       <w:rPr>
-        <w:rFonts w:ascii="Wingdings" w:hAnsi="Wingdings" w:hint="default"/>
+        <w:rFonts w:hint="default" w:ascii="Wingdings" w:hAnsi="Wingdings"/>
         <w:sz w:val="20"/>
       </w:rPr>
     </w:lvl>
@@ -2979,7 +2971,7 @@
         <w:ind w:left="3600" w:hanging="360"/>
       </w:pPr>
       <w:rPr>
-        <w:rFonts w:ascii="Wingdings" w:hAnsi="Wingdings" w:hint="default"/>
+        <w:rFonts w:hint="default" w:ascii="Wingdings" w:hAnsi="Wingdings"/>
         <w:sz w:val="20"/>
       </w:rPr>
     </w:lvl>
@@ -2995,7 +2987,7 @@
         <w:ind w:left="4320" w:hanging="360"/>
       </w:pPr>
       <w:rPr>
-        <w:rFonts w:ascii="Wingdings" w:hAnsi="Wingdings" w:hint="default"/>
+        <w:rFonts w:hint="default" w:ascii="Wingdings" w:hAnsi="Wingdings"/>
         <w:sz w:val="20"/>
       </w:rPr>
     </w:lvl>
@@ -3011,7 +3003,7 @@
         <w:ind w:left="5040" w:hanging="360"/>
       </w:pPr>
       <w:rPr>
-        <w:rFonts w:ascii="Wingdings" w:hAnsi="Wingdings" w:hint="default"/>
+        <w:rFonts w:hint="default" w:ascii="Wingdings" w:hAnsi="Wingdings"/>
         <w:sz w:val="20"/>
       </w:rPr>
     </w:lvl>
@@ -3027,7 +3019,7 @@
         <w:ind w:left="5760" w:hanging="360"/>
       </w:pPr>
       <w:rPr>
-        <w:rFonts w:ascii="Wingdings" w:hAnsi="Wingdings" w:hint="default"/>
+        <w:rFonts w:hint="default" w:ascii="Wingdings" w:hAnsi="Wingdings"/>
         <w:sz w:val="20"/>
       </w:rPr>
     </w:lvl>
@@ -3043,7 +3035,7 @@
         <w:ind w:left="6480" w:hanging="360"/>
       </w:pPr>
       <w:rPr>
-        <w:rFonts w:ascii="Wingdings" w:hAnsi="Wingdings" w:hint="default"/>
+        <w:rFonts w:hint="default" w:ascii="Wingdings" w:hAnsi="Wingdings"/>
         <w:sz w:val="20"/>
       </w:rPr>
     </w:lvl>
@@ -3064,7 +3056,7 @@
         <w:ind w:left="720" w:hanging="360"/>
       </w:pPr>
       <w:rPr>
-        <w:rFonts w:ascii="Symbol" w:hAnsi="Symbol" w:hint="default"/>
+        <w:rFonts w:hint="default" w:ascii="Symbol" w:hAnsi="Symbol"/>
         <w:sz w:val="20"/>
       </w:rPr>
     </w:lvl>
@@ -3080,7 +3072,7 @@
         <w:ind w:left="1440" w:hanging="360"/>
       </w:pPr>
       <w:rPr>
-        <w:rFonts w:ascii="Courier New" w:hAnsi="Courier New" w:hint="default"/>
+        <w:rFonts w:hint="default" w:ascii="Courier New" w:hAnsi="Courier New"/>
         <w:sz w:val="20"/>
       </w:rPr>
     </w:lvl>
@@ -3096,7 +3088,7 @@
         <w:ind w:left="2160" w:hanging="360"/>
       </w:pPr>
       <w:rPr>
-        <w:rFonts w:ascii="Wingdings" w:hAnsi="Wingdings" w:hint="default"/>
+        <w:rFonts w:hint="default" w:ascii="Wingdings" w:hAnsi="Wingdings"/>
         <w:sz w:val="20"/>
       </w:rPr>
     </w:lvl>
@@ -3112,7 +3104,7 @@
         <w:ind w:left="2880" w:hanging="360"/>
       </w:pPr>
       <w:rPr>
-        <w:rFonts w:ascii="Wingdings" w:hAnsi="Wingdings" w:hint="default"/>
+        <w:rFonts w:hint="default" w:ascii="Wingdings" w:hAnsi="Wingdings"/>
         <w:sz w:val="20"/>
       </w:rPr>
     </w:lvl>
@@ -3128,7 +3120,7 @@
         <w:ind w:left="3600" w:hanging="360"/>
       </w:pPr>
       <w:rPr>
-        <w:rFonts w:ascii="Wingdings" w:hAnsi="Wingdings" w:hint="default"/>
+        <w:rFonts w:hint="default" w:ascii="Wingdings" w:hAnsi="Wingdings"/>
         <w:sz w:val="20"/>
       </w:rPr>
     </w:lvl>
@@ -3144,7 +3136,7 @@
         <w:ind w:left="4320" w:hanging="360"/>
       </w:pPr>
       <w:rPr>
-        <w:rFonts w:ascii="Wingdings" w:hAnsi="Wingdings" w:hint="default"/>
+        <w:rFonts w:hint="default" w:ascii="Wingdings" w:hAnsi="Wingdings"/>
         <w:sz w:val="20"/>
       </w:rPr>
     </w:lvl>
@@ -3160,7 +3152,7 @@
         <w:ind w:left="5040" w:hanging="360"/>
       </w:pPr>
       <w:rPr>
-        <w:rFonts w:ascii="Wingdings" w:hAnsi="Wingdings" w:hint="default"/>
+        <w:rFonts w:hint="default" w:ascii="Wingdings" w:hAnsi="Wingdings"/>
         <w:sz w:val="20"/>
       </w:rPr>
     </w:lvl>
@@ -3176,7 +3168,7 @@
         <w:ind w:left="5760" w:hanging="360"/>
       </w:pPr>
       <w:rPr>
-        <w:rFonts w:ascii="Wingdings" w:hAnsi="Wingdings" w:hint="default"/>
+        <w:rFonts w:hint="default" w:ascii="Wingdings" w:hAnsi="Wingdings"/>
         <w:sz w:val="20"/>
       </w:rPr>
     </w:lvl>
@@ -3192,7 +3184,7 @@
         <w:ind w:left="6480" w:hanging="360"/>
       </w:pPr>
       <w:rPr>
-        <w:rFonts w:ascii="Wingdings" w:hAnsi="Wingdings" w:hint="default"/>
+        <w:rFonts w:hint="default" w:ascii="Wingdings" w:hAnsi="Wingdings"/>
         <w:sz w:val="20"/>
       </w:rPr>
     </w:lvl>
@@ -3213,7 +3205,7 @@
         <w:ind w:left="720" w:hanging="360"/>
       </w:pPr>
       <w:rPr>
-        <w:rFonts w:ascii="Symbol" w:hAnsi="Symbol" w:hint="default"/>
+        <w:rFonts w:hint="default" w:ascii="Symbol" w:hAnsi="Symbol"/>
         <w:sz w:val="20"/>
       </w:rPr>
     </w:lvl>
@@ -3229,7 +3221,7 @@
         <w:ind w:left="1440" w:hanging="360"/>
       </w:pPr>
       <w:rPr>
-        <w:rFonts w:ascii="Courier New" w:hAnsi="Courier New" w:hint="default"/>
+        <w:rFonts w:hint="default" w:ascii="Courier New" w:hAnsi="Courier New"/>
         <w:sz w:val="20"/>
       </w:rPr>
     </w:lvl>
@@ -3245,7 +3237,7 @@
         <w:ind w:left="2160" w:hanging="360"/>
       </w:pPr>
       <w:rPr>
-        <w:rFonts w:ascii="Wingdings" w:hAnsi="Wingdings" w:hint="default"/>
+        <w:rFonts w:hint="default" w:ascii="Wingdings" w:hAnsi="Wingdings"/>
         <w:sz w:val="20"/>
       </w:rPr>
     </w:lvl>
@@ -3261,7 +3253,7 @@
         <w:ind w:left="2880" w:hanging="360"/>
       </w:pPr>
       <w:rPr>
-        <w:rFonts w:ascii="Wingdings" w:hAnsi="Wingdings" w:hint="default"/>
+        <w:rFonts w:hint="default" w:ascii="Wingdings" w:hAnsi="Wingdings"/>
         <w:sz w:val="20"/>
       </w:rPr>
     </w:lvl>
@@ -3277,7 +3269,7 @@
         <w:ind w:left="3600" w:hanging="360"/>
       </w:pPr>
       <w:rPr>
-        <w:rFonts w:ascii="Wingdings" w:hAnsi="Wingdings" w:hint="default"/>
+        <w:rFonts w:hint="default" w:ascii="Wingdings" w:hAnsi="Wingdings"/>
         <w:sz w:val="20"/>
       </w:rPr>
     </w:lvl>
@@ -3293,7 +3285,7 @@
         <w:ind w:left="4320" w:hanging="360"/>
       </w:pPr>
       <w:rPr>
-        <w:rFonts w:ascii="Wingdings" w:hAnsi="Wingdings" w:hint="default"/>
+        <w:rFonts w:hint="default" w:ascii="Wingdings" w:hAnsi="Wingdings"/>
         <w:sz w:val="20"/>
       </w:rPr>
     </w:lvl>
@@ -3309,7 +3301,7 @@
         <w:ind w:left="5040" w:hanging="360"/>
       </w:pPr>
       <w:rPr>
-        <w:rFonts w:ascii="Wingdings" w:hAnsi="Wingdings" w:hint="default"/>
+        <w:rFonts w:hint="default" w:ascii="Wingdings" w:hAnsi="Wingdings"/>
         <w:sz w:val="20"/>
       </w:rPr>
     </w:lvl>
@@ -3325,7 +3317,7 @@
         <w:ind w:left="5760" w:hanging="360"/>
       </w:pPr>
       <w:rPr>
-        <w:rFonts w:ascii="Wingdings" w:hAnsi="Wingdings" w:hint="default"/>
+        <w:rFonts w:hint="default" w:ascii="Wingdings" w:hAnsi="Wingdings"/>
         <w:sz w:val="20"/>
       </w:rPr>
     </w:lvl>
@@ -3341,7 +3333,7 @@
         <w:ind w:left="6480" w:hanging="360"/>
       </w:pPr>
       <w:rPr>
-        <w:rFonts w:ascii="Wingdings" w:hAnsi="Wingdings" w:hint="default"/>
+        <w:rFonts w:hint="default" w:ascii="Wingdings" w:hAnsi="Wingdings"/>
         <w:sz w:val="20"/>
       </w:rPr>
     </w:lvl>
@@ -3362,7 +3354,7 @@
         <w:ind w:left="720" w:hanging="360"/>
       </w:pPr>
       <w:rPr>
-        <w:rFonts w:ascii="Symbol" w:hAnsi="Symbol" w:hint="default"/>
+        <w:rFonts w:hint="default" w:ascii="Symbol" w:hAnsi="Symbol"/>
         <w:sz w:val="20"/>
       </w:rPr>
     </w:lvl>
@@ -3378,7 +3370,7 @@
         <w:ind w:left="1440" w:hanging="360"/>
       </w:pPr>
       <w:rPr>
-        <w:rFonts w:ascii="Courier New" w:hAnsi="Courier New" w:hint="default"/>
+        <w:rFonts w:hint="default" w:ascii="Courier New" w:hAnsi="Courier New"/>
         <w:sz w:val="20"/>
       </w:rPr>
     </w:lvl>
@@ -3394,7 +3386,7 @@
         <w:ind w:left="2160" w:hanging="360"/>
       </w:pPr>
       <w:rPr>
-        <w:rFonts w:ascii="Wingdings" w:hAnsi="Wingdings" w:hint="default"/>
+        <w:rFonts w:hint="default" w:ascii="Wingdings" w:hAnsi="Wingdings"/>
         <w:sz w:val="20"/>
       </w:rPr>
     </w:lvl>
@@ -3410,7 +3402,7 @@
         <w:ind w:left="2880" w:hanging="360"/>
       </w:pPr>
       <w:rPr>
-        <w:rFonts w:ascii="Wingdings" w:hAnsi="Wingdings" w:hint="default"/>
+        <w:rFonts w:hint="default" w:ascii="Wingdings" w:hAnsi="Wingdings"/>
         <w:sz w:val="20"/>
       </w:rPr>
     </w:lvl>
@@ -3426,7 +3418,7 @@
         <w:ind w:left="3600" w:hanging="360"/>
       </w:pPr>
       <w:rPr>
-        <w:rFonts w:ascii="Wingdings" w:hAnsi="Wingdings" w:hint="default"/>
+        <w:rFonts w:hint="default" w:ascii="Wingdings" w:hAnsi="Wingdings"/>
         <w:sz w:val="20"/>
       </w:rPr>
     </w:lvl>
@@ -3442,7 +3434,7 @@
         <w:ind w:left="4320" w:hanging="360"/>
       </w:pPr>
       <w:rPr>
-        <w:rFonts w:ascii="Wingdings" w:hAnsi="Wingdings" w:hint="default"/>
+        <w:rFonts w:hint="default" w:ascii="Wingdings" w:hAnsi="Wingdings"/>
         <w:sz w:val="20"/>
       </w:rPr>
     </w:lvl>
@@ -3458,7 +3450,7 @@
         <w:ind w:left="5040" w:hanging="360"/>
       </w:pPr>
       <w:rPr>
-        <w:rFonts w:ascii="Wingdings" w:hAnsi="Wingdings" w:hint="default"/>
+        <w:rFonts w:hint="default" w:ascii="Wingdings" w:hAnsi="Wingdings"/>
         <w:sz w:val="20"/>
       </w:rPr>
     </w:lvl>
@@ -3474,7 +3466,7 @@
         <w:ind w:left="5760" w:hanging="360"/>
       </w:pPr>
       <w:rPr>
-        <w:rFonts w:ascii="Wingdings" w:hAnsi="Wingdings" w:hint="default"/>
+        <w:rFonts w:hint="default" w:ascii="Wingdings" w:hAnsi="Wingdings"/>
         <w:sz w:val="20"/>
       </w:rPr>
     </w:lvl>
@@ -3490,7 +3482,7 @@
         <w:ind w:left="6480" w:hanging="360"/>
       </w:pPr>
       <w:rPr>
-        <w:rFonts w:ascii="Wingdings" w:hAnsi="Wingdings" w:hint="default"/>
+        <w:rFonts w:hint="default" w:ascii="Wingdings" w:hAnsi="Wingdings"/>
         <w:sz w:val="20"/>
       </w:rPr>
     </w:lvl>
@@ -3511,7 +3503,7 @@
         <w:ind w:left="720" w:hanging="360"/>
       </w:pPr>
       <w:rPr>
-        <w:rFonts w:ascii="Symbol" w:hAnsi="Symbol" w:hint="default"/>
+        <w:rFonts w:hint="default" w:ascii="Symbol" w:hAnsi="Symbol"/>
         <w:sz w:val="20"/>
       </w:rPr>
     </w:lvl>
@@ -3527,7 +3519,7 @@
         <w:ind w:left="1440" w:hanging="360"/>
       </w:pPr>
       <w:rPr>
-        <w:rFonts w:ascii="Courier New" w:hAnsi="Courier New" w:hint="default"/>
+        <w:rFonts w:hint="default" w:ascii="Courier New" w:hAnsi="Courier New"/>
         <w:sz w:val="20"/>
       </w:rPr>
     </w:lvl>
@@ -3543,7 +3535,7 @@
         <w:ind w:left="2160" w:hanging="360"/>
       </w:pPr>
       <w:rPr>
-        <w:rFonts w:ascii="Wingdings" w:hAnsi="Wingdings" w:hint="default"/>
+        <w:rFonts w:hint="default" w:ascii="Wingdings" w:hAnsi="Wingdings"/>
         <w:sz w:val="20"/>
       </w:rPr>
     </w:lvl>
@@ -3559,7 +3551,7 @@
         <w:ind w:left="2880" w:hanging="360"/>
       </w:pPr>
       <w:rPr>
-        <w:rFonts w:ascii="Wingdings" w:hAnsi="Wingdings" w:hint="default"/>
+        <w:rFonts w:hint="default" w:ascii="Wingdings" w:hAnsi="Wingdings"/>
         <w:sz w:val="20"/>
       </w:rPr>
     </w:lvl>
@@ -3575,7 +3567,7 @@
         <w:ind w:left="3600" w:hanging="360"/>
       </w:pPr>
       <w:rPr>
-        <w:rFonts w:ascii="Wingdings" w:hAnsi="Wingdings" w:hint="default"/>
+        <w:rFonts w:hint="default" w:ascii="Wingdings" w:hAnsi="Wingdings"/>
         <w:sz w:val="20"/>
       </w:rPr>
     </w:lvl>
@@ -3591,7 +3583,7 @@
         <w:ind w:left="4320" w:hanging="360"/>
       </w:pPr>
       <w:rPr>
-        <w:rFonts w:ascii="Wingdings" w:hAnsi="Wingdings" w:hint="default"/>
+        <w:rFonts w:hint="default" w:ascii="Wingdings" w:hAnsi="Wingdings"/>
         <w:sz w:val="20"/>
       </w:rPr>
     </w:lvl>
@@ -3607,7 +3599,7 @@
         <w:ind w:left="5040" w:hanging="360"/>
       </w:pPr>
       <w:rPr>
-        <w:rFonts w:ascii="Wingdings" w:hAnsi="Wingdings" w:hint="default"/>
+        <w:rFonts w:hint="default" w:ascii="Wingdings" w:hAnsi="Wingdings"/>
         <w:sz w:val="20"/>
       </w:rPr>
     </w:lvl>
@@ -3623,7 +3615,7 @@
         <w:ind w:left="5760" w:hanging="360"/>
       </w:pPr>
       <w:rPr>
-        <w:rFonts w:ascii="Wingdings" w:hAnsi="Wingdings" w:hint="default"/>
+        <w:rFonts w:hint="default" w:ascii="Wingdings" w:hAnsi="Wingdings"/>
         <w:sz w:val="20"/>
       </w:rPr>
     </w:lvl>
@@ -3639,7 +3631,7 @@
         <w:ind w:left="6480" w:hanging="360"/>
       </w:pPr>
       <w:rPr>
-        <w:rFonts w:ascii="Wingdings" w:hAnsi="Wingdings" w:hint="default"/>
+        <w:rFonts w:hint="default" w:ascii="Wingdings" w:hAnsi="Wingdings"/>
         <w:sz w:val="20"/>
       </w:rPr>
     </w:lvl>
@@ -3660,7 +3652,7 @@
         <w:ind w:left="720" w:hanging="360"/>
       </w:pPr>
       <w:rPr>
-        <w:rFonts w:ascii="Symbol" w:hAnsi="Symbol" w:hint="default"/>
+        <w:rFonts w:hint="default" w:ascii="Symbol" w:hAnsi="Symbol"/>
         <w:sz w:val="20"/>
       </w:rPr>
     </w:lvl>
@@ -3676,7 +3668,7 @@
         <w:ind w:left="1440" w:hanging="360"/>
       </w:pPr>
       <w:rPr>
-        <w:rFonts w:ascii="Courier New" w:hAnsi="Courier New" w:hint="default"/>
+        <w:rFonts w:hint="default" w:ascii="Courier New" w:hAnsi="Courier New"/>
         <w:sz w:val="20"/>
       </w:rPr>
     </w:lvl>
@@ -3692,7 +3684,7 @@
         <w:ind w:left="2160" w:hanging="360"/>
       </w:pPr>
       <w:rPr>
-        <w:rFonts w:ascii="Wingdings" w:hAnsi="Wingdings" w:hint="default"/>
+        <w:rFonts w:hint="default" w:ascii="Wingdings" w:hAnsi="Wingdings"/>
         <w:sz w:val="20"/>
       </w:rPr>
     </w:lvl>
@@ -3708,7 +3700,7 @@
         <w:ind w:left="2880" w:hanging="360"/>
       </w:pPr>
       <w:rPr>
-        <w:rFonts w:ascii="Wingdings" w:hAnsi="Wingdings" w:hint="default"/>
+        <w:rFonts w:hint="default" w:ascii="Wingdings" w:hAnsi="Wingdings"/>
         <w:sz w:val="20"/>
       </w:rPr>
     </w:lvl>
@@ -3724,7 +3716,7 @@
         <w:ind w:left="3600" w:hanging="360"/>
       </w:pPr>
       <w:rPr>
-        <w:rFonts w:ascii="Wingdings" w:hAnsi="Wingdings" w:hint="default"/>
+        <w:rFonts w:hint="default" w:ascii="Wingdings" w:hAnsi="Wingdings"/>
         <w:sz w:val="20"/>
       </w:rPr>
     </w:lvl>
@@ -3740,7 +3732,7 @@
         <w:ind w:left="4320" w:hanging="360"/>
       </w:pPr>
       <w:rPr>
-        <w:rFonts w:ascii="Wingdings" w:hAnsi="Wingdings" w:hint="default"/>
+        <w:rFonts w:hint="default" w:ascii="Wingdings" w:hAnsi="Wingdings"/>
         <w:sz w:val="20"/>
       </w:rPr>
     </w:lvl>
@@ -3756,7 +3748,7 @@
         <w:ind w:left="5040" w:hanging="360"/>
       </w:pPr>
       <w:rPr>
-        <w:rFonts w:ascii="Wingdings" w:hAnsi="Wingdings" w:hint="default"/>
+        <w:rFonts w:hint="default" w:ascii="Wingdings" w:hAnsi="Wingdings"/>
         <w:sz w:val="20"/>
       </w:rPr>
     </w:lvl>
@@ -3772,7 +3764,7 @@
         <w:ind w:left="5760" w:hanging="360"/>
       </w:pPr>
       <w:rPr>
-        <w:rFonts w:ascii="Wingdings" w:hAnsi="Wingdings" w:hint="default"/>
+        <w:rFonts w:hint="default" w:ascii="Wingdings" w:hAnsi="Wingdings"/>
         <w:sz w:val="20"/>
       </w:rPr>
     </w:lvl>
@@ -3788,7 +3780,7 @@
         <w:ind w:left="6480" w:hanging="360"/>
       </w:pPr>
       <w:rPr>
-        <w:rFonts w:ascii="Wingdings" w:hAnsi="Wingdings" w:hint="default"/>
+        <w:rFonts w:hint="default" w:ascii="Wingdings" w:hAnsi="Wingdings"/>
         <w:sz w:val="20"/>
       </w:rPr>
     </w:lvl>
@@ -3809,7 +3801,7 @@
         <w:ind w:left="720" w:hanging="360"/>
       </w:pPr>
       <w:rPr>
-        <w:rFonts w:ascii="Symbol" w:hAnsi="Symbol" w:hint="default"/>
+        <w:rFonts w:hint="default" w:ascii="Symbol" w:hAnsi="Symbol"/>
         <w:sz w:val="20"/>
       </w:rPr>
     </w:lvl>
@@ -3825,7 +3817,7 @@
         <w:ind w:left="1440" w:hanging="360"/>
       </w:pPr>
       <w:rPr>
-        <w:rFonts w:ascii="Courier New" w:hAnsi="Courier New" w:hint="default"/>
+        <w:rFonts w:hint="default" w:ascii="Courier New" w:hAnsi="Courier New"/>
         <w:sz w:val="20"/>
       </w:rPr>
     </w:lvl>
@@ -3841,7 +3833,7 @@
         <w:ind w:left="2160" w:hanging="360"/>
       </w:pPr>
       <w:rPr>
-        <w:rFonts w:ascii="Wingdings" w:hAnsi="Wingdings" w:hint="default"/>
+        <w:rFonts w:hint="default" w:ascii="Wingdings" w:hAnsi="Wingdings"/>
         <w:sz w:val="20"/>
       </w:rPr>
     </w:lvl>
@@ -3857,7 +3849,7 @@
         <w:ind w:left="2880" w:hanging="360"/>
       </w:pPr>
       <w:rPr>
-        <w:rFonts w:ascii="Wingdings" w:hAnsi="Wingdings" w:hint="default"/>
+        <w:rFonts w:hint="default" w:ascii="Wingdings" w:hAnsi="Wingdings"/>
         <w:sz w:val="20"/>
       </w:rPr>
     </w:lvl>
@@ -3873,7 +3865,7 @@
         <w:ind w:left="3600" w:hanging="360"/>
       </w:pPr>
       <w:rPr>
-        <w:rFonts w:ascii="Wingdings" w:hAnsi="Wingdings" w:hint="default"/>
+        <w:rFonts w:hint="default" w:ascii="Wingdings" w:hAnsi="Wingdings"/>
         <w:sz w:val="20"/>
       </w:rPr>
     </w:lvl>
@@ -3889,7 +3881,7 @@
         <w:ind w:left="4320" w:hanging="360"/>
       </w:pPr>
       <w:rPr>
-        <w:rFonts w:ascii="Wingdings" w:hAnsi="Wingdings" w:hint="default"/>
+        <w:rFonts w:hint="default" w:ascii="Wingdings" w:hAnsi="Wingdings"/>
         <w:sz w:val="20"/>
       </w:rPr>
     </w:lvl>
@@ -3905,7 +3897,7 @@
         <w:ind w:left="5040" w:hanging="360"/>
       </w:pPr>
       <w:rPr>
-        <w:rFonts w:ascii="Wingdings" w:hAnsi="Wingdings" w:hint="default"/>
+        <w:rFonts w:hint="default" w:ascii="Wingdings" w:hAnsi="Wingdings"/>
         <w:sz w:val="20"/>
       </w:rPr>
     </w:lvl>
@@ -3921,7 +3913,7 @@
         <w:ind w:left="5760" w:hanging="360"/>
       </w:pPr>
       <w:rPr>
-        <w:rFonts w:ascii="Wingdings" w:hAnsi="Wingdings" w:hint="default"/>
+        <w:rFonts w:hint="default" w:ascii="Wingdings" w:hAnsi="Wingdings"/>
         <w:sz w:val="20"/>
       </w:rPr>
     </w:lvl>
@@ -3937,7 +3929,7 @@
         <w:ind w:left="6480" w:hanging="360"/>
       </w:pPr>
       <w:rPr>
-        <w:rFonts w:ascii="Wingdings" w:hAnsi="Wingdings" w:hint="default"/>
+        <w:rFonts w:hint="default" w:ascii="Wingdings" w:hAnsi="Wingdings"/>
         <w:sz w:val="20"/>
       </w:rPr>
     </w:lvl>
@@ -3958,7 +3950,7 @@
         <w:ind w:left="720" w:hanging="360"/>
       </w:pPr>
       <w:rPr>
-        <w:rFonts w:ascii="Symbol" w:hAnsi="Symbol" w:hint="default"/>
+        <w:rFonts w:hint="default" w:ascii="Symbol" w:hAnsi="Symbol"/>
         <w:sz w:val="20"/>
       </w:rPr>
     </w:lvl>
@@ -3974,7 +3966,7 @@
         <w:ind w:left="1440" w:hanging="360"/>
       </w:pPr>
       <w:rPr>
-        <w:rFonts w:ascii="Courier New" w:hAnsi="Courier New" w:hint="default"/>
+        <w:rFonts w:hint="default" w:ascii="Courier New" w:hAnsi="Courier New"/>
         <w:sz w:val="20"/>
       </w:rPr>
     </w:lvl>
@@ -3990,7 +3982,7 @@
         <w:ind w:left="2160" w:hanging="360"/>
       </w:pPr>
       <w:rPr>
-        <w:rFonts w:ascii="Wingdings" w:hAnsi="Wingdings" w:hint="default"/>
+        <w:rFonts w:hint="default" w:ascii="Wingdings" w:hAnsi="Wingdings"/>
         <w:sz w:val="20"/>
       </w:rPr>
     </w:lvl>
@@ -4006,7 +3998,7 @@
         <w:ind w:left="2880" w:hanging="360"/>
       </w:pPr>
       <w:rPr>
-        <w:rFonts w:ascii="Wingdings" w:hAnsi="Wingdings" w:hint="default"/>
+        <w:rFonts w:hint="default" w:ascii="Wingdings" w:hAnsi="Wingdings"/>
         <w:sz w:val="20"/>
       </w:rPr>
     </w:lvl>
@@ -4022,7 +4014,7 @@
         <w:ind w:left="3600" w:hanging="360"/>
       </w:pPr>
       <w:rPr>
-        <w:rFonts w:ascii="Wingdings" w:hAnsi="Wingdings" w:hint="default"/>
+        <w:rFonts w:hint="default" w:ascii="Wingdings" w:hAnsi="Wingdings"/>
         <w:sz w:val="20"/>
       </w:rPr>
     </w:lvl>
@@ -4038,7 +4030,7 @@
         <w:ind w:left="4320" w:hanging="360"/>
       </w:pPr>
       <w:rPr>
-        <w:rFonts w:ascii="Wingdings" w:hAnsi="Wingdings" w:hint="default"/>
+        <w:rFonts w:hint="default" w:ascii="Wingdings" w:hAnsi="Wingdings"/>
         <w:sz w:val="20"/>
       </w:rPr>
     </w:lvl>
@@ -4054,7 +4046,7 @@
         <w:ind w:left="5040" w:hanging="360"/>
       </w:pPr>
       <w:rPr>
-        <w:rFonts w:ascii="Wingdings" w:hAnsi="Wingdings" w:hint="default"/>
+        <w:rFonts w:hint="default" w:ascii="Wingdings" w:hAnsi="Wingdings"/>
         <w:sz w:val="20"/>
       </w:rPr>
     </w:lvl>
@@ -4070,7 +4062,7 @@
         <w:ind w:left="5760" w:hanging="360"/>
       </w:pPr>
       <w:rPr>
-        <w:rFonts w:ascii="Wingdings" w:hAnsi="Wingdings" w:hint="default"/>
+        <w:rFonts w:hint="default" w:ascii="Wingdings" w:hAnsi="Wingdings"/>
         <w:sz w:val="20"/>
       </w:rPr>
     </w:lvl>
@@ -4086,7 +4078,7 @@
         <w:ind w:left="6480" w:hanging="360"/>
       </w:pPr>
       <w:rPr>
-        <w:rFonts w:ascii="Wingdings" w:hAnsi="Wingdings" w:hint="default"/>
+        <w:rFonts w:hint="default" w:ascii="Wingdings" w:hAnsi="Wingdings"/>
         <w:sz w:val="20"/>
       </w:rPr>
     </w:lvl>
@@ -4107,7 +4099,7 @@
         <w:ind w:left="720" w:hanging="360"/>
       </w:pPr>
       <w:rPr>
-        <w:rFonts w:ascii="Symbol" w:hAnsi="Symbol" w:hint="default"/>
+        <w:rFonts w:hint="default" w:ascii="Symbol" w:hAnsi="Symbol"/>
         <w:sz w:val="20"/>
       </w:rPr>
     </w:lvl>
@@ -4123,7 +4115,7 @@
         <w:ind w:left="1440" w:hanging="360"/>
       </w:pPr>
       <w:rPr>
-        <w:rFonts w:ascii="Courier New" w:hAnsi="Courier New" w:hint="default"/>
+        <w:rFonts w:hint="default" w:ascii="Courier New" w:hAnsi="Courier New"/>
         <w:sz w:val="20"/>
       </w:rPr>
     </w:lvl>
@@ -4139,7 +4131,7 @@
         <w:ind w:left="2160" w:hanging="360"/>
       </w:pPr>
       <w:rPr>
-        <w:rFonts w:ascii="Wingdings" w:hAnsi="Wingdings" w:hint="default"/>
+        <w:rFonts w:hint="default" w:ascii="Wingdings" w:hAnsi="Wingdings"/>
         <w:sz w:val="20"/>
       </w:rPr>
     </w:lvl>
@@ -4155,7 +4147,7 @@
         <w:ind w:left="2880" w:hanging="360"/>
       </w:pPr>
       <w:rPr>
-        <w:rFonts w:ascii="Wingdings" w:hAnsi="Wingdings" w:hint="default"/>
+        <w:rFonts w:hint="default" w:ascii="Wingdings" w:hAnsi="Wingdings"/>
         <w:sz w:val="20"/>
       </w:rPr>
     </w:lvl>
@@ -4171,7 +4163,7 @@
         <w:ind w:left="3600" w:hanging="360"/>
       </w:pPr>
       <w:rPr>
-        <w:rFonts w:ascii="Wingdings" w:hAnsi="Wingdings" w:hint="default"/>
+        <w:rFonts w:hint="default" w:ascii="Wingdings" w:hAnsi="Wingdings"/>
         <w:sz w:val="20"/>
       </w:rPr>
     </w:lvl>
@@ -4187,7 +4179,7 @@
         <w:ind w:left="4320" w:hanging="360"/>
       </w:pPr>
       <w:rPr>
-        <w:rFonts w:ascii="Wingdings" w:hAnsi="Wingdings" w:hint="default"/>
+        <w:rFonts w:hint="default" w:ascii="Wingdings" w:hAnsi="Wingdings"/>
         <w:sz w:val="20"/>
       </w:rPr>
     </w:lvl>
@@ -4203,7 +4195,7 @@
         <w:ind w:left="5040" w:hanging="360"/>
       </w:pPr>
       <w:rPr>
-        <w:rFonts w:ascii="Wingdings" w:hAnsi="Wingdings" w:hint="default"/>
+        <w:rFonts w:hint="default" w:ascii="Wingdings" w:hAnsi="Wingdings"/>
         <w:sz w:val="20"/>
       </w:rPr>
     </w:lvl>
@@ -4219,7 +4211,7 @@
         <w:ind w:left="5760" w:hanging="360"/>
       </w:pPr>
       <w:rPr>
-        <w:rFonts w:ascii="Wingdings" w:hAnsi="Wingdings" w:hint="default"/>
+        <w:rFonts w:hint="default" w:ascii="Wingdings" w:hAnsi="Wingdings"/>
         <w:sz w:val="20"/>
       </w:rPr>
     </w:lvl>
@@ -4235,7 +4227,7 @@
         <w:ind w:left="6480" w:hanging="360"/>
       </w:pPr>
       <w:rPr>
-        <w:rFonts w:ascii="Wingdings" w:hAnsi="Wingdings" w:hint="default"/>
+        <w:rFonts w:hint="default" w:ascii="Wingdings" w:hAnsi="Wingdings"/>
         <w:sz w:val="20"/>
       </w:rPr>
     </w:lvl>
@@ -4310,11 +4302,11 @@
 </file>
 
 <file path=word/styles.xml><?xml version="1.0" encoding="utf-8"?>
-<w:styles xmlns:mc="http://schemas.openxmlformats.org/markup-compatibility/2006" xmlns:r="http://schemas.openxmlformats.org/officeDocument/2006/relationships" xmlns:w="http://schemas.openxmlformats.org/wordprocessingml/2006/main" xmlns:w14="http://schemas.microsoft.com/office/word/2010/wordml" xmlns:w15="http://schemas.microsoft.com/office/word/2012/wordml" xmlns:w16cex="http://schemas.microsoft.com/office/word/2018/wordml/cex" xmlns:w16cid="http://schemas.microsoft.com/office/word/2016/wordml/cid" xmlns:w16="http://schemas.microsoft.com/office/word/2018/wordml" xmlns:w16du="http://schemas.microsoft.com/office/word/2023/wordml/word16du" xmlns:w16sdtdh="http://schemas.microsoft.com/office/word/2020/wordml/sdtdatahash" xmlns:w16sdtfl="http://schemas.microsoft.com/office/word/2024/wordml/sdtformatlock" xmlns:w16se="http://schemas.microsoft.com/office/word/2015/wordml/symex" mc:Ignorable="w14 w15 w16se w16cid w16 w16cex w16sdtdh w16sdtfl w16du">
+<w:styles xmlns:wp14="http://schemas.microsoft.com/office/word/2010/wordprocessingDrawing" xmlns:mc="http://schemas.openxmlformats.org/markup-compatibility/2006" xmlns:r="http://schemas.openxmlformats.org/officeDocument/2006/relationships" xmlns:w="http://schemas.openxmlformats.org/wordprocessingml/2006/main" xmlns:w14="http://schemas.microsoft.com/office/word/2010/wordml" xmlns:w15="http://schemas.microsoft.com/office/word/2012/wordml" xmlns:w16cex="http://schemas.microsoft.com/office/word/2018/wordml/cex" xmlns:w16cid="http://schemas.microsoft.com/office/word/2016/wordml/cid" xmlns:w16="http://schemas.microsoft.com/office/word/2018/wordml" xmlns:w16du="http://schemas.microsoft.com/office/word/2023/wordml/word16du" xmlns:w16sdtdh="http://schemas.microsoft.com/office/word/2020/wordml/sdtdatahash" xmlns:w16sdtfl="http://schemas.microsoft.com/office/word/2024/wordml/sdtformatlock" xmlns:w16se="http://schemas.microsoft.com/office/word/2015/wordml/symex" mc:Ignorable="w14 w15 w16se w16cid w16 w16cex w16sdtdh w16sdtfl w16du wp14">
   <w:docDefaults>
     <w:rPrDefault>
       <w:rPr>
-        <w:rFonts w:asciiTheme="minorHAnsi" w:eastAsiaTheme="minorHAnsi" w:hAnsiTheme="minorHAnsi" w:cstheme="minorBidi"/>
+        <w:rFonts w:asciiTheme="minorHAnsi" w:hAnsiTheme="minorHAnsi" w:eastAsiaTheme="minorHAnsi" w:cstheme="minorBidi"/>
         <w:kern w:val="2"/>
         <w:sz w:val="24"/>
         <w:szCs w:val="24"/>
@@ -4331,14 +4323,14 @@
   <w:latentStyles w:defLockedState="0" w:defUIPriority="99" w:defSemiHidden="0" w:defUnhideWhenUsed="0" w:defQFormat="0" w:count="376">
     <w:lsdException w:name="Normal" w:uiPriority="0" w:qFormat="1"/>
     <w:lsdException w:name="heading 1" w:uiPriority="9" w:qFormat="1"/>
-    <w:lsdException w:name="heading 2" w:semiHidden="1" w:uiPriority="9" w:unhideWhenUsed="1" w:qFormat="1"/>
-    <w:lsdException w:name="heading 3" w:semiHidden="1" w:uiPriority="9" w:unhideWhenUsed="1" w:qFormat="1"/>
-    <w:lsdException w:name="heading 4" w:semiHidden="1" w:uiPriority="9" w:unhideWhenUsed="1" w:qFormat="1"/>
-    <w:lsdException w:name="heading 5" w:semiHidden="1" w:uiPriority="9" w:unhideWhenUsed="1" w:qFormat="1"/>
-    <w:lsdException w:name="heading 6" w:semiHidden="1" w:uiPriority="9" w:unhideWhenUsed="1" w:qFormat="1"/>
-    <w:lsdException w:name="heading 7" w:semiHidden="1" w:uiPriority="9" w:unhideWhenUsed="1" w:qFormat="1"/>
-    <w:lsdException w:name="heading 8" w:semiHidden="1" w:uiPriority="9" w:unhideWhenUsed="1" w:qFormat="1"/>
-    <w:lsdException w:name="heading 9" w:semiHidden="1" w:uiPriority="9" w:unhideWhenUsed="1" w:qFormat="1"/>
+    <w:lsdException w:name="heading 2" w:uiPriority="9" w:semiHidden="1" w:unhideWhenUsed="1" w:qFormat="1"/>
+    <w:lsdException w:name="heading 3" w:uiPriority="9" w:semiHidden="1" w:unhideWhenUsed="1" w:qFormat="1"/>
+    <w:lsdException w:name="heading 4" w:uiPriority="9" w:semiHidden="1" w:unhideWhenUsed="1" w:qFormat="1"/>
+    <w:lsdException w:name="heading 5" w:uiPriority="9" w:semiHidden="1" w:unhideWhenUsed="1" w:qFormat="1"/>
+    <w:lsdException w:name="heading 6" w:uiPriority="9" w:semiHidden="1" w:unhideWhenUsed="1" w:qFormat="1"/>
+    <w:lsdException w:name="heading 7" w:uiPriority="9" w:semiHidden="1" w:unhideWhenUsed="1" w:qFormat="1"/>
+    <w:lsdException w:name="heading 8" w:uiPriority="9" w:semiHidden="1" w:unhideWhenUsed="1" w:qFormat="1"/>
+    <w:lsdException w:name="heading 9" w:uiPriority="9" w:semiHidden="1" w:unhideWhenUsed="1" w:qFormat="1"/>
     <w:lsdException w:name="index 1" w:semiHidden="1" w:unhideWhenUsed="1"/>
     <w:lsdException w:name="index 2" w:semiHidden="1" w:unhideWhenUsed="1"/>
     <w:lsdException w:name="index 3" w:semiHidden="1" w:unhideWhenUsed="1"/>
@@ -4348,22 +4340,22 @@
     <w:lsdException w:name="index 7" w:semiHidden="1" w:unhideWhenUsed="1"/>
     <w:lsdException w:name="index 8" w:semiHidden="1" w:unhideWhenUsed="1"/>
     <w:lsdException w:name="index 9" w:semiHidden="1" w:unhideWhenUsed="1"/>
-    <w:lsdException w:name="toc 1" w:semiHidden="1" w:uiPriority="39" w:unhideWhenUsed="1"/>
-    <w:lsdException w:name="toc 2" w:semiHidden="1" w:uiPriority="39" w:unhideWhenUsed="1"/>
-    <w:lsdException w:name="toc 3" w:semiHidden="1" w:uiPriority="39" w:unhideWhenUsed="1"/>
-    <w:lsdException w:name="toc 4" w:semiHidden="1" w:uiPriority="39" w:unhideWhenUsed="1"/>
-    <w:lsdException w:name="toc 5" w:semiHidden="1" w:uiPriority="39" w:unhideWhenUsed="1"/>
-    <w:lsdException w:name="toc 6" w:semiHidden="1" w:uiPriority="39" w:unhideWhenUsed="1"/>
-    <w:lsdException w:name="toc 7" w:semiHidden="1" w:uiPriority="39" w:unhideWhenUsed="1"/>
-    <w:lsdException w:name="toc 8" w:semiHidden="1" w:uiPriority="39" w:unhideWhenUsed="1"/>
-    <w:lsdException w:name="toc 9" w:semiHidden="1" w:uiPriority="39" w:unhideWhenUsed="1"/>
+    <w:lsdException w:name="toc 1" w:uiPriority="39" w:semiHidden="1" w:unhideWhenUsed="1"/>
+    <w:lsdException w:name="toc 2" w:uiPriority="39" w:semiHidden="1" w:unhideWhenUsed="1"/>
+    <w:lsdException w:name="toc 3" w:uiPriority="39" w:semiHidden="1" w:unhideWhenUsed="1"/>
+    <w:lsdException w:name="toc 4" w:uiPriority="39" w:semiHidden="1" w:unhideWhenUsed="1"/>
+    <w:lsdException w:name="toc 5" w:uiPriority="39" w:semiHidden="1" w:unhideWhenUsed="1"/>
+    <w:lsdException w:name="toc 6" w:uiPriority="39" w:semiHidden="1" w:unhideWhenUsed="1"/>
+    <w:lsdException w:name="toc 7" w:uiPriority="39" w:semiHidden="1" w:unhideWhenUsed="1"/>
+    <w:lsdException w:name="toc 8" w:uiPriority="39" w:semiHidden="1" w:unhideWhenUsed="1"/>
+    <w:lsdException w:name="toc 9" w:uiPriority="39" w:semiHidden="1" w:unhideWhenUsed="1"/>
     <w:lsdException w:name="Normal Indent" w:semiHidden="1" w:unhideWhenUsed="1"/>
     <w:lsdException w:name="footnote text" w:semiHidden="1" w:unhideWhenUsed="1"/>
     <w:lsdException w:name="annotation text" w:semiHidden="1" w:unhideWhenUsed="1"/>
     <w:lsdException w:name="header" w:semiHidden="1" w:unhideWhenUsed="1"/>
     <w:lsdException w:name="footer" w:semiHidden="1" w:unhideWhenUsed="1"/>
     <w:lsdException w:name="index heading" w:semiHidden="1" w:unhideWhenUsed="1"/>
-    <w:lsdException w:name="caption" w:semiHidden="1" w:uiPriority="35" w:unhideWhenUsed="1" w:qFormat="1"/>
+    <w:lsdException w:name="caption" w:uiPriority="35" w:semiHidden="1" w:unhideWhenUsed="1" w:qFormat="1"/>
     <w:lsdException w:name="table of figures" w:semiHidden="1" w:unhideWhenUsed="1"/>
     <w:lsdException w:name="envelope address" w:semiHidden="1" w:unhideWhenUsed="1"/>
     <w:lsdException w:name="envelope return" w:semiHidden="1" w:unhideWhenUsed="1"/>
@@ -4394,7 +4386,7 @@
     <w:lsdException w:name="Title" w:uiPriority="10" w:qFormat="1"/>
     <w:lsdException w:name="Closing" w:semiHidden="1" w:unhideWhenUsed="1"/>
     <w:lsdException w:name="Signature" w:semiHidden="1" w:unhideWhenUsed="1"/>
-    <w:lsdException w:name="Default Paragraph Font" w:semiHidden="1" w:uiPriority="1" w:unhideWhenUsed="1"/>
+    <w:lsdException w:name="Default Paragraph Font" w:uiPriority="1" w:semiHidden="1" w:unhideWhenUsed="1"/>
     <w:lsdException w:name="Body Text" w:semiHidden="1" w:unhideWhenUsed="1"/>
     <w:lsdException w:name="Body Text Indent" w:semiHidden="1" w:unhideWhenUsed="1"/>
     <w:lsdException w:name="List Continue" w:semiHidden="1" w:unhideWhenUsed="1"/>
@@ -4594,8 +4586,8 @@
     <w:lsdException w:name="Subtle Reference" w:uiPriority="31" w:qFormat="1"/>
     <w:lsdException w:name="Intense Reference" w:uiPriority="32" w:qFormat="1"/>
     <w:lsdException w:name="Book Title" w:uiPriority="33" w:qFormat="1"/>
-    <w:lsdException w:name="Bibliography" w:semiHidden="1" w:uiPriority="37" w:unhideWhenUsed="1"/>
-    <w:lsdException w:name="TOC Heading" w:semiHidden="1" w:uiPriority="39" w:unhideWhenUsed="1" w:qFormat="1"/>
+    <w:lsdException w:name="Bibliography" w:uiPriority="37" w:semiHidden="1" w:unhideWhenUsed="1"/>
+    <w:lsdException w:name="TOC Heading" w:uiPriority="39" w:semiHidden="1" w:unhideWhenUsed="1" w:qFormat="1"/>
     <w:lsdException w:name="Plain Table 1" w:uiPriority="41"/>
     <w:lsdException w:name="Plain Table 2" w:uiPriority="42"/>
     <w:lsdException w:name="Plain Table 3" w:uiPriority="43"/>
@@ -4706,7 +4698,7 @@
     <w:lsdException w:name="Unresolved Mention" w:semiHidden="1" w:unhideWhenUsed="1"/>
     <w:lsdException w:name="Smart Link" w:semiHidden="1" w:unhideWhenUsed="1"/>
   </w:latentStyles>
-  <w:style w:type="paragraph" w:default="1" w:styleId="Normal">
+  <w:style w:type="paragraph" w:styleId="Normal" w:default="1">
     <w:name w:val="Normal"/>
     <w:qFormat/>
   </w:style>
@@ -4725,7 +4717,7 @@
       <w:outlineLvl w:val="0"/>
     </w:pPr>
     <w:rPr>
-      <w:rFonts w:asciiTheme="majorHAnsi" w:eastAsiaTheme="majorEastAsia" w:hAnsiTheme="majorHAnsi" w:cstheme="majorBidi"/>
+      <w:rFonts w:asciiTheme="majorHAnsi" w:hAnsiTheme="majorHAnsi" w:eastAsiaTheme="majorEastAsia" w:cstheme="majorBidi"/>
       <w:color w:val="0F4761" w:themeColor="accent1" w:themeShade="BF"/>
       <w:sz w:val="40"/>
       <w:szCs w:val="40"/>
@@ -4747,7 +4739,7 @@
       <w:outlineLvl w:val="1"/>
     </w:pPr>
     <w:rPr>
-      <w:rFonts w:asciiTheme="majorHAnsi" w:eastAsiaTheme="majorEastAsia" w:hAnsiTheme="majorHAnsi" w:cstheme="majorBidi"/>
+      <w:rFonts w:asciiTheme="majorHAnsi" w:hAnsiTheme="majorHAnsi" w:eastAsiaTheme="majorEastAsia" w:cstheme="majorBidi"/>
       <w:color w:val="0F4761" w:themeColor="accent1" w:themeShade="BF"/>
       <w:sz w:val="32"/>
       <w:szCs w:val="32"/>
@@ -4907,13 +4899,13 @@
       <w:color w:val="272727" w:themeColor="text1" w:themeTint="D8"/>
     </w:rPr>
   </w:style>
-  <w:style w:type="character" w:default="1" w:styleId="DefaultParagraphFont">
+  <w:style w:type="character" w:styleId="DefaultParagraphFont" w:default="1">
     <w:name w:val="Default Paragraph Font"/>
     <w:uiPriority w:val="1"/>
     <w:semiHidden/>
     <w:unhideWhenUsed/>
   </w:style>
-  <w:style w:type="table" w:default="1" w:styleId="TableNormal">
+  <w:style w:type="table" w:styleId="TableNormal" w:default="1">
     <w:name w:val="Normal Table"/>
     <w:uiPriority w:val="99"/>
     <w:semiHidden/>
@@ -4928,39 +4920,39 @@
       </w:tblCellMar>
     </w:tblPr>
   </w:style>
-  <w:style w:type="numbering" w:default="1" w:styleId="NoList">
+  <w:style w:type="numbering" w:styleId="NoList" w:default="1">
     <w:name w:val="No List"/>
     <w:uiPriority w:val="99"/>
     <w:semiHidden/>
     <w:unhideWhenUsed/>
   </w:style>
-  <w:style w:type="character" w:customStyle="1" w:styleId="Heading1Char">
+  <w:style w:type="character" w:styleId="Heading1Char" w:customStyle="1">
     <w:name w:val="Heading 1 Char"/>
     <w:basedOn w:val="DefaultParagraphFont"/>
     <w:link w:val="Heading1"/>
     <w:uiPriority w:val="9"/>
     <w:rsid w:val="00E27186"/>
     <w:rPr>
-      <w:rFonts w:asciiTheme="majorHAnsi" w:eastAsiaTheme="majorEastAsia" w:hAnsiTheme="majorHAnsi" w:cstheme="majorBidi"/>
+      <w:rFonts w:asciiTheme="majorHAnsi" w:hAnsiTheme="majorHAnsi" w:eastAsiaTheme="majorEastAsia" w:cstheme="majorBidi"/>
       <w:color w:val="0F4761" w:themeColor="accent1" w:themeShade="BF"/>
       <w:sz w:val="40"/>
       <w:szCs w:val="40"/>
     </w:rPr>
   </w:style>
-  <w:style w:type="character" w:customStyle="1" w:styleId="Heading2Char">
+  <w:style w:type="character" w:styleId="Heading2Char" w:customStyle="1">
     <w:name w:val="Heading 2 Char"/>
     <w:basedOn w:val="DefaultParagraphFont"/>
     <w:link w:val="Heading2"/>
     <w:uiPriority w:val="9"/>
     <w:rsid w:val="00E27186"/>
     <w:rPr>
-      <w:rFonts w:asciiTheme="majorHAnsi" w:eastAsiaTheme="majorEastAsia" w:hAnsiTheme="majorHAnsi" w:cstheme="majorBidi"/>
+      <w:rFonts w:asciiTheme="majorHAnsi" w:hAnsiTheme="majorHAnsi" w:eastAsiaTheme="majorEastAsia" w:cstheme="majorBidi"/>
       <w:color w:val="0F4761" w:themeColor="accent1" w:themeShade="BF"/>
       <w:sz w:val="32"/>
       <w:szCs w:val="32"/>
     </w:rPr>
   </w:style>
-  <w:style w:type="character" w:customStyle="1" w:styleId="Heading3Char">
+  <w:style w:type="character" w:styleId="Heading3Char" w:customStyle="1">
     <w:name w:val="Heading 3 Char"/>
     <w:basedOn w:val="DefaultParagraphFont"/>
     <w:link w:val="Heading3"/>
@@ -4973,7 +4965,7 @@
       <w:szCs w:val="28"/>
     </w:rPr>
   </w:style>
-  <w:style w:type="character" w:customStyle="1" w:styleId="Heading4Char">
+  <w:style w:type="character" w:styleId="Heading4Char" w:customStyle="1">
     <w:name w:val="Heading 4 Char"/>
     <w:basedOn w:val="DefaultParagraphFont"/>
     <w:link w:val="Heading4"/>
@@ -4987,7 +4979,7 @@
       <w:color w:val="0F4761" w:themeColor="accent1" w:themeShade="BF"/>
     </w:rPr>
   </w:style>
-  <w:style w:type="character" w:customStyle="1" w:styleId="Heading5Char">
+  <w:style w:type="character" w:styleId="Heading5Char" w:customStyle="1">
     <w:name w:val="Heading 5 Char"/>
     <w:basedOn w:val="DefaultParagraphFont"/>
     <w:link w:val="Heading5"/>
@@ -4999,7 +4991,7 @@
       <w:color w:val="0F4761" w:themeColor="accent1" w:themeShade="BF"/>
     </w:rPr>
   </w:style>
-  <w:style w:type="character" w:customStyle="1" w:styleId="Heading6Char">
+  <w:style w:type="character" w:styleId="Heading6Char" w:customStyle="1">
     <w:name w:val="Heading 6 Char"/>
     <w:basedOn w:val="DefaultParagraphFont"/>
     <w:link w:val="Heading6"/>
@@ -5013,7 +5005,7 @@
       <w:color w:val="595959" w:themeColor="text1" w:themeTint="A6"/>
     </w:rPr>
   </w:style>
-  <w:style w:type="character" w:customStyle="1" w:styleId="Heading7Char">
+  <w:style w:type="character" w:styleId="Heading7Char" w:customStyle="1">
     <w:name w:val="Heading 7 Char"/>
     <w:basedOn w:val="DefaultParagraphFont"/>
     <w:link w:val="Heading7"/>
@@ -5025,7 +5017,7 @@
       <w:color w:val="595959" w:themeColor="text1" w:themeTint="A6"/>
     </w:rPr>
   </w:style>
-  <w:style w:type="character" w:customStyle="1" w:styleId="Heading8Char">
+  <w:style w:type="character" w:styleId="Heading8Char" w:customStyle="1">
     <w:name w:val="Heading 8 Char"/>
     <w:basedOn w:val="DefaultParagraphFont"/>
     <w:link w:val="Heading8"/>
@@ -5039,7 +5031,7 @@
       <w:color w:val="272727" w:themeColor="text1" w:themeTint="D8"/>
     </w:rPr>
   </w:style>
-  <w:style w:type="character" w:customStyle="1" w:styleId="Heading9Char">
+  <w:style w:type="character" w:styleId="Heading9Char" w:customStyle="1">
     <w:name w:val="Heading 9 Char"/>
     <w:basedOn w:val="DefaultParagraphFont"/>
     <w:link w:val="Heading9"/>
@@ -5064,21 +5056,21 @@
       <w:contextualSpacing/>
     </w:pPr>
     <w:rPr>
-      <w:rFonts w:asciiTheme="majorHAnsi" w:eastAsiaTheme="majorEastAsia" w:hAnsiTheme="majorHAnsi" w:cstheme="majorBidi"/>
+      <w:rFonts w:asciiTheme="majorHAnsi" w:hAnsiTheme="majorHAnsi" w:eastAsiaTheme="majorEastAsia" w:cstheme="majorBidi"/>
       <w:spacing w:val="-10"/>
       <w:kern w:val="28"/>
       <w:sz w:val="56"/>
       <w:szCs w:val="56"/>
     </w:rPr>
   </w:style>
-  <w:style w:type="character" w:customStyle="1" w:styleId="TitleChar">
+  <w:style w:type="character" w:styleId="TitleChar" w:customStyle="1">
     <w:name w:val="Title Char"/>
     <w:basedOn w:val="DefaultParagraphFont"/>
     <w:link w:val="Title"/>
     <w:uiPriority w:val="10"/>
     <w:rsid w:val="00E27186"/>
     <w:rPr>
-      <w:rFonts w:asciiTheme="majorHAnsi" w:eastAsiaTheme="majorEastAsia" w:hAnsiTheme="majorHAnsi" w:cstheme="majorBidi"/>
+      <w:rFonts w:asciiTheme="majorHAnsi" w:hAnsiTheme="majorHAnsi" w:eastAsiaTheme="majorEastAsia" w:cstheme="majorBidi"/>
       <w:spacing w:val="-10"/>
       <w:kern w:val="28"/>
       <w:sz w:val="56"/>
@@ -5106,7 +5098,7 @@
       <w:szCs w:val="28"/>
     </w:rPr>
   </w:style>
-  <w:style w:type="character" w:customStyle="1" w:styleId="SubtitleChar">
+  <w:style w:type="character" w:styleId="SubtitleChar" w:customStyle="1">
     <w:name w:val="Subtitle Char"/>
     <w:basedOn w:val="DefaultParagraphFont"/>
     <w:link w:val="Subtitle"/>
@@ -5138,7 +5130,7 @@
       <w:color w:val="404040" w:themeColor="text1" w:themeTint="BF"/>
     </w:rPr>
   </w:style>
-  <w:style w:type="character" w:customStyle="1" w:styleId="QuoteChar">
+  <w:style w:type="character" w:styleId="QuoteChar" w:customStyle="1">
     <w:name w:val="Quote Char"/>
     <w:basedOn w:val="DefaultParagraphFont"/>
     <w:link w:val="Quote"/>
@@ -5183,8 +5175,8 @@
     <w:rsid w:val="00E27186"/>
     <w:pPr>
       <w:pBdr>
-        <w:top w:val="single" w:sz="4" w:space="10" w:color="0F4761" w:themeColor="accent1" w:themeShade="BF"/>
-        <w:bottom w:val="single" w:sz="4" w:space="10" w:color="0F4761" w:themeColor="accent1" w:themeShade="BF"/>
+        <w:top w:val="single" w:color="0F4761" w:themeColor="accent1" w:themeShade="BF" w:sz="4" w:space="10"/>
+        <w:bottom w:val="single" w:color="0F4761" w:themeColor="accent1" w:themeShade="BF" w:sz="4" w:space="10"/>
       </w:pBdr>
       <w:spacing w:before="360" w:after="360"/>
       <w:ind w:left="864" w:right="864"/>
@@ -5196,7 +5188,7 @@
       <w:color w:val="0F4761" w:themeColor="accent1" w:themeShade="BF"/>
     </w:rPr>
   </w:style>
-  <w:style w:type="character" w:customStyle="1" w:styleId="IntenseQuoteChar">
+  <w:style w:type="character" w:styleId="IntenseQuoteChar" w:customStyle="1">
     <w:name w:val="Intense Quote Char"/>
     <w:basedOn w:val="DefaultParagraphFont"/>
     <w:link w:val="IntenseQuote"/>
